--- a/anno.docx
+++ b/anno.docx
@@ -33,32 +33,1259 @@
           <w:b/>
           <w:bCs/>
         </w:rPr>
-        <w:t>FibonacciHea</w:t>
+        <w:t>FibonacciHeap</w:t>
+      </w:r>
+      <w:proofErr w:type="spellEnd"/>
+      <w:r>
+        <w:rPr>
+          <w:b/>
+          <w:bCs/>
+        </w:rPr>
+        <w:t>:</w:t>
+      </w:r>
+    </w:p>
+    <w:p>
+      <w:pPr>
+        <w:bidi w:val="0"/>
+        <w:spacing w:after="0"/>
+        <w:rPr>
+          <w:u w:val="single"/>
+        </w:rPr>
+      </w:pPr>
+    </w:p>
+    <w:p>
+      <w:pPr>
+        <w:bidi w:val="0"/>
+        <w:spacing w:after="0"/>
+        <w:rPr>
+          <w:u w:val="single"/>
+        </w:rPr>
+      </w:pPr>
+      <w:proofErr w:type="gramStart"/>
+      <w:r>
+        <w:rPr>
+          <w:u w:val="single"/>
+        </w:rPr>
+        <w:t>public</w:t>
+      </w:r>
+      <w:proofErr w:type="gramEnd"/>
+      <w:r>
+        <w:rPr>
+          <w:u w:val="single"/>
+        </w:rPr>
+        <w:t xml:space="preserve"> </w:t>
+      </w:r>
+      <w:proofErr w:type="spellStart"/>
+      <w:r>
+        <w:rPr>
+          <w:u w:val="single"/>
+        </w:rPr>
+        <w:t>HeapNode</w:t>
+      </w:r>
+      <w:proofErr w:type="spellEnd"/>
+      <w:r>
+        <w:rPr>
+          <w:u w:val="single"/>
+        </w:rPr>
+        <w:t xml:space="preserve"> </w:t>
+      </w:r>
+      <w:proofErr w:type="spellStart"/>
+      <w:r>
+        <w:rPr>
+          <w:u w:val="single"/>
+        </w:rPr>
+        <w:t>getFirst</w:t>
+      </w:r>
+      <w:proofErr w:type="spellEnd"/>
+      <w:r>
+        <w:rPr>
+          <w:u w:val="single"/>
+        </w:rPr>
+        <w:t>()</w:t>
+      </w:r>
+    </w:p>
+    <w:p>
+      <w:pPr>
+        <w:bidi w:val="0"/>
+        <w:spacing w:after="0"/>
+        <w:rPr>
+          <w:rtl/>
+        </w:rPr>
+      </w:pPr>
+    </w:p>
+    <w:p>
+      <w:pPr>
+        <w:bidi w:val="0"/>
+        <w:spacing w:after="0"/>
+      </w:pPr>
+      <w:r>
+        <w:t>Return the First (most left and newest) node in the heap.</w:t>
+      </w:r>
+    </w:p>
+    <w:p>
+      <w:pPr>
+        <w:bidi w:val="0"/>
+        <w:spacing w:after="0"/>
+        <w:rPr>
+          <w:rtl/>
+        </w:rPr>
+      </w:pPr>
+    </w:p>
+    <w:p>
+      <w:pPr>
+        <w:bidi w:val="0"/>
+        <w:spacing w:after="0"/>
+      </w:pPr>
+      <w:r>
+        <w:t xml:space="preserve">Complexity: </w:t>
+      </w:r>
+      <w:proofErr w:type="gramStart"/>
+      <w:r>
+        <w:t>O(</w:t>
+      </w:r>
+      <w:proofErr w:type="gramEnd"/>
+      <w:r>
+        <w:t>1)</w:t>
+      </w:r>
+    </w:p>
+    <w:p>
+      <w:pPr>
+        <w:bidi w:val="0"/>
+        <w:spacing w:after="0"/>
+        <w:rPr>
+          <w:rtl/>
+        </w:rPr>
+      </w:pPr>
+    </w:p>
+    <w:p>
+      <w:pPr>
+        <w:bidi w:val="0"/>
+        <w:spacing w:after="0"/>
+        <w:rPr>
+          <w:rtl/>
+        </w:rPr>
+      </w:pPr>
+    </w:p>
+    <w:p>
+      <w:pPr>
+        <w:bidi w:val="0"/>
+        <w:spacing w:after="0"/>
+        <w:rPr>
+          <w:u w:val="single"/>
+        </w:rPr>
+      </w:pPr>
+      <w:proofErr w:type="gramStart"/>
+      <w:r>
+        <w:rPr>
+          <w:u w:val="single"/>
+        </w:rPr>
+        <w:t>public</w:t>
+      </w:r>
+      <w:proofErr w:type="gramEnd"/>
+      <w:r>
+        <w:rPr>
+          <w:u w:val="single"/>
+        </w:rPr>
+        <w:t xml:space="preserve"> </w:t>
+      </w:r>
+      <w:proofErr w:type="spellStart"/>
+      <w:r>
+        <w:rPr>
+          <w:u w:val="single"/>
+        </w:rPr>
+        <w:t>int</w:t>
+      </w:r>
+      <w:proofErr w:type="spellEnd"/>
+      <w:r>
+        <w:rPr>
+          <w:u w:val="single"/>
+        </w:rPr>
+        <w:t xml:space="preserve"> </w:t>
+      </w:r>
+      <w:proofErr w:type="spellStart"/>
+      <w:r>
+        <w:rPr>
+          <w:u w:val="single"/>
+        </w:rPr>
+        <w:t>getSize</w:t>
+      </w:r>
+      <w:proofErr w:type="spellEnd"/>
+      <w:r>
+        <w:rPr>
+          <w:u w:val="single"/>
+        </w:rPr>
+        <w:t>()</w:t>
+      </w:r>
+    </w:p>
+    <w:p>
+      <w:pPr>
+        <w:bidi w:val="0"/>
+        <w:spacing w:after="0"/>
+        <w:rPr>
+          <w:rtl/>
+        </w:rPr>
+      </w:pPr>
+    </w:p>
+    <w:p>
+      <w:pPr>
+        <w:bidi w:val="0"/>
+        <w:spacing w:after="0"/>
+      </w:pPr>
+      <w:r>
+        <w:t>Return the number of nodes in the heap</w:t>
+      </w:r>
+    </w:p>
+    <w:p>
+      <w:pPr>
+        <w:bidi w:val="0"/>
+        <w:spacing w:after="0"/>
+        <w:rPr>
+          <w:rtl/>
+        </w:rPr>
+      </w:pPr>
+    </w:p>
+    <w:p>
+      <w:pPr>
+        <w:bidi w:val="0"/>
+        <w:spacing w:after="0"/>
+      </w:pPr>
+      <w:r>
+        <w:t xml:space="preserve">Complexity: </w:t>
+      </w:r>
+      <w:proofErr w:type="gramStart"/>
+      <w:r>
+        <w:t>O(</w:t>
+      </w:r>
+      <w:proofErr w:type="gramEnd"/>
+      <w:r>
+        <w:t>1)</w:t>
+      </w:r>
+    </w:p>
+    <w:p>
+      <w:pPr>
+        <w:bidi w:val="0"/>
+        <w:spacing w:after="0"/>
+        <w:rPr>
+          <w:rtl/>
+        </w:rPr>
+      </w:pPr>
+    </w:p>
+    <w:p>
+      <w:pPr>
+        <w:bidi w:val="0"/>
+        <w:spacing w:after="0"/>
+        <w:rPr>
+          <w:rtl/>
+        </w:rPr>
+      </w:pPr>
+    </w:p>
+    <w:p>
+      <w:pPr>
+        <w:bidi w:val="0"/>
+        <w:spacing w:after="0"/>
+        <w:rPr>
+          <w:u w:val="single"/>
+        </w:rPr>
+      </w:pPr>
+      <w:proofErr w:type="gramStart"/>
+      <w:r>
+        <w:rPr>
+          <w:u w:val="single"/>
+        </w:rPr>
+        <w:t>public</w:t>
+      </w:r>
+      <w:proofErr w:type="gramEnd"/>
+      <w:r>
+        <w:rPr>
+          <w:u w:val="single"/>
+        </w:rPr>
+        <w:t xml:space="preserve"> </w:t>
+      </w:r>
+      <w:proofErr w:type="spellStart"/>
+      <w:r>
+        <w:rPr>
+          <w:u w:val="single"/>
+        </w:rPr>
+        <w:t>int</w:t>
+      </w:r>
+      <w:proofErr w:type="spellEnd"/>
+      <w:r>
+        <w:rPr>
+          <w:u w:val="single"/>
+        </w:rPr>
+        <w:t xml:space="preserve"> </w:t>
+      </w:r>
+      <w:proofErr w:type="spellStart"/>
+      <w:r>
+        <w:rPr>
+          <w:u w:val="single"/>
+        </w:rPr>
+        <w:t>getNumTrees</w:t>
+      </w:r>
+      <w:proofErr w:type="spellEnd"/>
+      <w:r>
+        <w:rPr>
+          <w:u w:val="single"/>
+        </w:rPr>
+        <w:t>()</w:t>
+      </w:r>
+    </w:p>
+    <w:p>
+      <w:pPr>
+        <w:bidi w:val="0"/>
+        <w:spacing w:after="0"/>
+        <w:rPr>
+          <w:rtl/>
+        </w:rPr>
+      </w:pPr>
+    </w:p>
+    <w:p>
+      <w:pPr>
+        <w:bidi w:val="0"/>
+        <w:spacing w:after="0"/>
+      </w:pPr>
+      <w:r>
+        <w:t>Return the number of trees in the heap.</w:t>
+      </w:r>
+    </w:p>
+    <w:p>
+      <w:pPr>
+        <w:bidi w:val="0"/>
+        <w:spacing w:after="0"/>
+        <w:rPr>
+          <w:rtl/>
+        </w:rPr>
+      </w:pPr>
+    </w:p>
+    <w:p>
+      <w:pPr>
+        <w:bidi w:val="0"/>
+        <w:spacing w:after="0"/>
+      </w:pPr>
+      <w:r>
+        <w:t xml:space="preserve">Complexity: </w:t>
+      </w:r>
+      <w:proofErr w:type="gramStart"/>
+      <w:r>
+        <w:t>O(</w:t>
+      </w:r>
+      <w:proofErr w:type="gramEnd"/>
+      <w:r>
+        <w:t>1)</w:t>
+      </w:r>
+    </w:p>
+    <w:p>
+      <w:pPr>
+        <w:bidi w:val="0"/>
+        <w:spacing w:after="0"/>
+        <w:rPr>
+          <w:rtl/>
+        </w:rPr>
+      </w:pPr>
+    </w:p>
+    <w:p>
+      <w:pPr>
+        <w:bidi w:val="0"/>
+        <w:spacing w:after="0"/>
+        <w:rPr>
+          <w:rtl/>
+        </w:rPr>
+      </w:pPr>
+    </w:p>
+    <w:p>
+      <w:pPr>
+        <w:bidi w:val="0"/>
+        <w:spacing w:after="0"/>
+        <w:rPr>
+          <w:u w:val="single"/>
+        </w:rPr>
+      </w:pPr>
+      <w:proofErr w:type="gramStart"/>
+      <w:r>
+        <w:rPr>
+          <w:u w:val="single"/>
+        </w:rPr>
+        <w:t>public</w:t>
+      </w:r>
+      <w:proofErr w:type="gramEnd"/>
+      <w:r>
+        <w:rPr>
+          <w:u w:val="single"/>
+        </w:rPr>
+        <w:t xml:space="preserve"> </w:t>
+      </w:r>
+      <w:proofErr w:type="spellStart"/>
+      <w:r>
+        <w:rPr>
+          <w:u w:val="single"/>
+        </w:rPr>
+        <w:t>int</w:t>
+      </w:r>
+      <w:proofErr w:type="spellEnd"/>
+      <w:r>
+        <w:rPr>
+          <w:u w:val="single"/>
+        </w:rPr>
+        <w:t xml:space="preserve"> </w:t>
+      </w:r>
+      <w:proofErr w:type="spellStart"/>
+      <w:r>
+        <w:rPr>
+          <w:u w:val="single"/>
+        </w:rPr>
+        <w:t>getCountMarkNodes</w:t>
+      </w:r>
+      <w:proofErr w:type="spellEnd"/>
+      <w:r>
+        <w:rPr>
+          <w:u w:val="single"/>
+        </w:rPr>
+        <w:t>()</w:t>
+      </w:r>
+    </w:p>
+    <w:p>
+      <w:pPr>
+        <w:bidi w:val="0"/>
+        <w:spacing w:after="0"/>
+        <w:rPr>
+          <w:rtl/>
+        </w:rPr>
+      </w:pPr>
+    </w:p>
+    <w:p>
+      <w:pPr>
+        <w:bidi w:val="0"/>
+        <w:spacing w:after="0"/>
+      </w:pPr>
+      <w:r>
+        <w:t>Return the number of mark nodes.</w:t>
+      </w:r>
+    </w:p>
+    <w:p>
+      <w:pPr>
+        <w:bidi w:val="0"/>
+        <w:spacing w:after="0"/>
+        <w:rPr>
+          <w:rtl/>
+        </w:rPr>
+      </w:pPr>
+    </w:p>
+    <w:p>
+      <w:pPr>
+        <w:bidi w:val="0"/>
+        <w:spacing w:after="0"/>
+      </w:pPr>
+      <w:r>
+        <w:t xml:space="preserve">Complexity: </w:t>
+      </w:r>
+      <w:proofErr w:type="gramStart"/>
+      <w:r>
+        <w:t>O(</w:t>
+      </w:r>
+      <w:proofErr w:type="gramEnd"/>
+      <w:r>
+        <w:t>1)</w:t>
+      </w:r>
+    </w:p>
+    <w:p>
+      <w:pPr>
+        <w:bidi w:val="0"/>
+        <w:spacing w:after="0"/>
+        <w:rPr>
+          <w:rtl/>
+        </w:rPr>
+      </w:pPr>
+    </w:p>
+    <w:p>
+      <w:pPr>
+        <w:bidi w:val="0"/>
+        <w:spacing w:after="0"/>
+        <w:rPr>
+          <w:rtl/>
+        </w:rPr>
+      </w:pPr>
+    </w:p>
+    <w:p>
+      <w:pPr>
+        <w:bidi w:val="0"/>
+        <w:spacing w:after="0"/>
+        <w:rPr>
+          <w:u w:val="single"/>
+        </w:rPr>
+      </w:pPr>
+      <w:proofErr w:type="gramStart"/>
+      <w:r>
+        <w:rPr>
+          <w:u w:val="single"/>
+        </w:rPr>
+        <w:t>public</w:t>
+      </w:r>
+      <w:proofErr w:type="gramEnd"/>
+      <w:r>
+        <w:rPr>
+          <w:u w:val="single"/>
+        </w:rPr>
+        <w:t xml:space="preserve"> </w:t>
+      </w:r>
+      <w:proofErr w:type="spellStart"/>
+      <w:r>
+        <w:rPr>
+          <w:u w:val="single"/>
+        </w:rPr>
+        <w:t>boolean</w:t>
+      </w:r>
+      <w:proofErr w:type="spellEnd"/>
+      <w:r>
+        <w:rPr>
+          <w:u w:val="single"/>
+        </w:rPr>
+        <w:t xml:space="preserve"> </w:t>
+      </w:r>
+      <w:proofErr w:type="spellStart"/>
+      <w:r>
+        <w:rPr>
+          <w:u w:val="single"/>
+        </w:rPr>
+        <w:t>isEmpty</w:t>
+      </w:r>
+      <w:proofErr w:type="spellEnd"/>
+      <w:r>
+        <w:rPr>
+          <w:u w:val="single"/>
+        </w:rPr>
+        <w:t>()</w:t>
+      </w:r>
+    </w:p>
+    <w:p>
+      <w:pPr>
+        <w:bidi w:val="0"/>
+        <w:spacing w:after="0"/>
+        <w:rPr>
+          <w:rtl/>
+        </w:rPr>
+      </w:pPr>
+    </w:p>
+    <w:p>
+      <w:pPr>
+        <w:bidi w:val="0"/>
+        <w:spacing w:after="0"/>
+      </w:pPr>
+      <w:r>
+        <w:t>Returns true if and only if the heap is empty.</w:t>
+      </w:r>
+    </w:p>
+    <w:p>
+      <w:pPr>
+        <w:bidi w:val="0"/>
+        <w:spacing w:after="0"/>
+        <w:rPr>
+          <w:rtl/>
+        </w:rPr>
+      </w:pPr>
+    </w:p>
+    <w:p>
+      <w:pPr>
+        <w:bidi w:val="0"/>
+        <w:spacing w:after="0"/>
+      </w:pPr>
+      <w:r>
+        <w:t xml:space="preserve">Complexity: </w:t>
+      </w:r>
+      <w:proofErr w:type="gramStart"/>
+      <w:r>
+        <w:t>O(</w:t>
+      </w:r>
+      <w:proofErr w:type="gramEnd"/>
+      <w:r>
+        <w:t xml:space="preserve">1)  </w:t>
+      </w:r>
+    </w:p>
+    <w:p>
+      <w:pPr>
+        <w:bidi w:val="0"/>
+        <w:spacing w:after="0"/>
+        <w:rPr>
+          <w:rtl/>
+        </w:rPr>
+      </w:pPr>
+    </w:p>
+    <w:p>
+      <w:pPr>
+        <w:bidi w:val="0"/>
+        <w:spacing w:after="0"/>
+        <w:rPr>
+          <w:rtl/>
+        </w:rPr>
+      </w:pPr>
+    </w:p>
+    <w:p>
+      <w:pPr>
+        <w:bidi w:val="0"/>
+        <w:spacing w:after="0"/>
+        <w:rPr>
+          <w:u w:val="single"/>
+        </w:rPr>
+      </w:pPr>
+      <w:proofErr w:type="gramStart"/>
+      <w:r>
+        <w:rPr>
+          <w:u w:val="single"/>
+        </w:rPr>
+        <w:t>private</w:t>
+      </w:r>
+      <w:proofErr w:type="gramEnd"/>
+      <w:r>
+        <w:rPr>
+          <w:u w:val="single"/>
+        </w:rPr>
+        <w:t xml:space="preserve"> </w:t>
+      </w:r>
+      <w:proofErr w:type="spellStart"/>
+      <w:r>
+        <w:rPr>
+          <w:u w:val="single"/>
+        </w:rPr>
+        <w:t>replaceMin</w:t>
+      </w:r>
+      <w:proofErr w:type="spellEnd"/>
+      <w:r>
+        <w:rPr>
+          <w:u w:val="single"/>
+        </w:rPr>
+        <w:t>(</w:t>
+      </w:r>
+      <w:proofErr w:type="spellStart"/>
+      <w:r>
+        <w:rPr>
+          <w:u w:val="single"/>
+        </w:rPr>
+        <w:t>HeapNode</w:t>
+      </w:r>
+      <w:proofErr w:type="spellEnd"/>
+      <w:r>
+        <w:rPr>
+          <w:u w:val="single"/>
+        </w:rPr>
+        <w:t xml:space="preserve"> node)</w:t>
+      </w:r>
+    </w:p>
+    <w:p>
+      <w:pPr>
+        <w:bidi w:val="0"/>
+        <w:spacing w:after="0"/>
+        <w:rPr>
+          <w:rtl/>
+        </w:rPr>
+      </w:pPr>
+    </w:p>
+    <w:p>
+      <w:pPr>
+        <w:bidi w:val="0"/>
+        <w:spacing w:after="0"/>
+      </w:pPr>
+      <w:r>
+        <w:t xml:space="preserve">If argument node has minimal key, update min </w:t>
+      </w:r>
+      <w:proofErr w:type="spellStart"/>
+      <w:r>
+        <w:t>attr</w:t>
+      </w:r>
+      <w:proofErr w:type="spellEnd"/>
+      <w:r>
+        <w:t xml:space="preserve"> in Heap.</w:t>
+      </w:r>
+    </w:p>
+    <w:p>
+      <w:pPr>
+        <w:bidi w:val="0"/>
+        <w:spacing w:after="0"/>
+        <w:rPr>
+          <w:rtl/>
+        </w:rPr>
+      </w:pPr>
+    </w:p>
+    <w:p>
+      <w:pPr>
+        <w:bidi w:val="0"/>
+        <w:spacing w:after="0"/>
+      </w:pPr>
+      <w:r>
+        <w:t xml:space="preserve">@pre: node is in heap, </w:t>
+      </w:r>
+      <w:proofErr w:type="spellStart"/>
+      <w:proofErr w:type="gramStart"/>
+      <w:r>
+        <w:t>node.getParent</w:t>
+      </w:r>
+      <w:proofErr w:type="spellEnd"/>
+      <w:r>
+        <w:t>(</w:t>
+      </w:r>
+      <w:proofErr w:type="gramEnd"/>
+      <w:r>
+        <w:t>) == null (node is root node).</w:t>
+      </w:r>
+    </w:p>
+    <w:p>
+      <w:pPr>
+        <w:bidi w:val="0"/>
+        <w:spacing w:after="0"/>
+        <w:rPr>
+          <w:rtl/>
+        </w:rPr>
+      </w:pPr>
+    </w:p>
+    <w:p>
+      <w:pPr>
+        <w:bidi w:val="0"/>
+        <w:spacing w:after="0"/>
+      </w:pPr>
+      <w:r>
+        <w:t xml:space="preserve">Returns true if min </w:t>
+      </w:r>
+      <w:proofErr w:type="gramStart"/>
+      <w:r>
+        <w:t>got</w:t>
+      </w:r>
+      <w:proofErr w:type="gramEnd"/>
+      <w:r>
+        <w:t xml:space="preserve"> replaced, false otherwise.</w:t>
+      </w:r>
+    </w:p>
+    <w:p>
+      <w:pPr>
+        <w:bidi w:val="0"/>
+        <w:spacing w:after="0"/>
+        <w:rPr>
+          <w:rtl/>
+        </w:rPr>
+      </w:pPr>
+    </w:p>
+    <w:p>
+      <w:pPr>
+        <w:bidi w:val="0"/>
+        <w:spacing w:after="0"/>
+        <w:rPr>
+          <w:rtl/>
+        </w:rPr>
+      </w:pPr>
+    </w:p>
+    <w:p>
+      <w:pPr>
+        <w:bidi w:val="0"/>
+        <w:spacing w:after="0"/>
+        <w:rPr>
+          <w:u w:val="single"/>
+        </w:rPr>
+      </w:pPr>
+      <w:proofErr w:type="gramStart"/>
+      <w:r>
+        <w:rPr>
+          <w:u w:val="single"/>
+        </w:rPr>
+        <w:t>public</w:t>
+      </w:r>
+      <w:proofErr w:type="gramEnd"/>
+      <w:r>
+        <w:rPr>
+          <w:u w:val="single"/>
+        </w:rPr>
+        <w:t xml:space="preserve"> </w:t>
+      </w:r>
+      <w:proofErr w:type="spellStart"/>
+      <w:r>
+        <w:rPr>
+          <w:u w:val="single"/>
+        </w:rPr>
+        <w:t>HeapNode</w:t>
+      </w:r>
+      <w:proofErr w:type="spellEnd"/>
+      <w:r>
+        <w:rPr>
+          <w:u w:val="single"/>
+        </w:rPr>
+        <w:t xml:space="preserve"> insert(</w:t>
+      </w:r>
+      <w:proofErr w:type="spellStart"/>
+      <w:r>
+        <w:rPr>
+          <w:u w:val="single"/>
+        </w:rPr>
+        <w:t>int</w:t>
+      </w:r>
+      <w:proofErr w:type="spellEnd"/>
+      <w:r>
+        <w:rPr>
+          <w:u w:val="single"/>
+        </w:rPr>
+        <w:t xml:space="preserve"> key)</w:t>
+      </w:r>
+    </w:p>
+    <w:p>
+      <w:pPr>
+        <w:bidi w:val="0"/>
+        <w:spacing w:after="0"/>
+        <w:rPr>
+          <w:rtl/>
+        </w:rPr>
+      </w:pPr>
+    </w:p>
+    <w:p>
+      <w:pPr>
+        <w:bidi w:val="0"/>
+        <w:spacing w:after="0"/>
+      </w:pPr>
+      <w:r>
+        <w:t xml:space="preserve">Creates a node (of type </w:t>
+      </w:r>
+      <w:proofErr w:type="spellStart"/>
+      <w:r>
+        <w:t>HeapNode</w:t>
+      </w:r>
+      <w:proofErr w:type="spellEnd"/>
+      <w:r>
+        <w:t>) which contains the given key, and inserts it into the heap.</w:t>
+      </w:r>
+    </w:p>
+    <w:p>
+      <w:pPr>
+        <w:bidi w:val="0"/>
+        <w:spacing w:after="0"/>
+      </w:pPr>
+      <w:r>
+        <w:lastRenderedPageBreak/>
+        <w:t xml:space="preserve">The added key </w:t>
+      </w:r>
+      <w:proofErr w:type="gramStart"/>
+      <w:r>
+        <w:t>is assumed</w:t>
+      </w:r>
+      <w:proofErr w:type="gramEnd"/>
+      <w:r>
+        <w:t xml:space="preserve"> not to already belong to the heap.  </w:t>
       </w:r>
       <w:bookmarkStart w:id="0" w:name="_GoBack"/>
       <w:bookmarkEnd w:id="0"/>
-      <w:r>
-        <w:rPr>
-          <w:b/>
-          <w:bCs/>
-        </w:rPr>
-        <w:t>p</w:t>
-      </w:r>
-      <w:proofErr w:type="spellEnd"/>
-      <w:r>
-        <w:rPr>
-          <w:b/>
-          <w:bCs/>
-        </w:rPr>
-        <w:t>:</w:t>
-      </w:r>
-    </w:p>
-    <w:p>
-      <w:pPr>
-        <w:bidi w:val="0"/>
-        <w:spacing w:after="0"/>
-        <w:rPr>
-          <w:u w:val="single"/>
+    </w:p>
+    <w:p>
+      <w:pPr>
+        <w:bidi w:val="0"/>
+        <w:spacing w:after="0"/>
+        <w:rPr>
+          <w:rtl/>
+        </w:rPr>
+      </w:pPr>
+    </w:p>
+    <w:p>
+      <w:pPr>
+        <w:bidi w:val="0"/>
+        <w:spacing w:after="0"/>
+      </w:pPr>
+      <w:r>
+        <w:t xml:space="preserve">Help functions: </w:t>
+      </w:r>
+      <w:proofErr w:type="spellStart"/>
+      <w:r>
+        <w:t>replaceMin</w:t>
+      </w:r>
+      <w:proofErr w:type="spellEnd"/>
+    </w:p>
+    <w:p>
+      <w:pPr>
+        <w:bidi w:val="0"/>
+        <w:spacing w:after="0"/>
+      </w:pPr>
+      <w:r>
+        <w:t xml:space="preserve">Complexity: </w:t>
+      </w:r>
+      <w:proofErr w:type="gramStart"/>
+      <w:r>
+        <w:t>O(</w:t>
+      </w:r>
+      <w:proofErr w:type="gramEnd"/>
+      <w:r>
+        <w:t>1)</w:t>
+      </w:r>
+    </w:p>
+    <w:p>
+      <w:pPr>
+        <w:bidi w:val="0"/>
+        <w:spacing w:after="0"/>
+        <w:rPr>
+          <w:rtl/>
+        </w:rPr>
+      </w:pPr>
+    </w:p>
+    <w:p>
+      <w:pPr>
+        <w:bidi w:val="0"/>
+        <w:spacing w:after="0"/>
+      </w:pPr>
+      <w:r>
+        <w:t>Returns the newly created node.</w:t>
+      </w:r>
+    </w:p>
+    <w:p>
+      <w:pPr>
+        <w:bidi w:val="0"/>
+        <w:spacing w:after="0"/>
+        <w:rPr>
+          <w:rtl/>
+        </w:rPr>
+      </w:pPr>
+    </w:p>
+    <w:p>
+      <w:pPr>
+        <w:bidi w:val="0"/>
+        <w:spacing w:after="0"/>
+        <w:rPr>
+          <w:rtl/>
+        </w:rPr>
+      </w:pPr>
+    </w:p>
+    <w:p>
+      <w:pPr>
+        <w:bidi w:val="0"/>
+        <w:spacing w:after="0"/>
+        <w:rPr>
+          <w:u w:val="single"/>
+        </w:rPr>
+      </w:pPr>
+      <w:proofErr w:type="gramStart"/>
+      <w:r>
+        <w:rPr>
+          <w:u w:val="single"/>
+        </w:rPr>
+        <w:t>private</w:t>
+      </w:r>
+      <w:proofErr w:type="gramEnd"/>
+      <w:r>
+        <w:rPr>
+          <w:u w:val="single"/>
+        </w:rPr>
+        <w:t xml:space="preserve"> void </w:t>
+      </w:r>
+      <w:proofErr w:type="spellStart"/>
+      <w:r>
+        <w:rPr>
+          <w:u w:val="single"/>
+        </w:rPr>
+        <w:t>removeMinNode</w:t>
+      </w:r>
+      <w:proofErr w:type="spellEnd"/>
+      <w:r>
+        <w:rPr>
+          <w:u w:val="single"/>
+        </w:rPr>
+        <w:t>()</w:t>
+      </w:r>
+    </w:p>
+    <w:p>
+      <w:pPr>
+        <w:bidi w:val="0"/>
+        <w:spacing w:after="0"/>
+        <w:rPr>
+          <w:rtl/>
+        </w:rPr>
+      </w:pPr>
+    </w:p>
+    <w:p>
+      <w:pPr>
+        <w:bidi w:val="0"/>
+        <w:spacing w:after="0"/>
+      </w:pPr>
+      <w:r>
+        <w:t xml:space="preserve">Only used for </w:t>
+      </w:r>
+      <w:proofErr w:type="spellStart"/>
+      <w:r>
+        <w:t>deleteMin</w:t>
+      </w:r>
+      <w:proofErr w:type="spellEnd"/>
+      <w:r>
+        <w:t xml:space="preserve">. Remove the node with minimal key, add and connect </w:t>
+      </w:r>
+      <w:r>
+        <w:t>its</w:t>
+      </w:r>
+      <w:r>
+        <w:t xml:space="preserve"> children as heap roots</w:t>
+      </w:r>
+      <w:r>
+        <w:t xml:space="preserve"> by nullifying parent connection and connecting them to the main root chain; </w:t>
+      </w:r>
+      <w:r>
+        <w:t>reset</w:t>
+      </w:r>
+      <w:r>
+        <w:t xml:space="preserve"> their marked status.</w:t>
+      </w:r>
+    </w:p>
+    <w:p>
+      <w:pPr>
+        <w:bidi w:val="0"/>
+        <w:spacing w:after="0"/>
+        <w:rPr>
+          <w:rtl/>
+        </w:rPr>
+      </w:pPr>
+    </w:p>
+    <w:p>
+      <w:pPr>
+        <w:bidi w:val="0"/>
+        <w:spacing w:after="0"/>
+      </w:pPr>
+      <w:r>
+        <w:t xml:space="preserve">@pre: there is more than </w:t>
+      </w:r>
+      <w:proofErr w:type="gramStart"/>
+      <w:r>
+        <w:t>1</w:t>
+      </w:r>
+      <w:proofErr w:type="gramEnd"/>
+      <w:r>
+        <w:t xml:space="preserve"> node in Heap.</w:t>
+      </w:r>
+    </w:p>
+    <w:p>
+      <w:pPr>
+        <w:bidi w:val="0"/>
+        <w:spacing w:after="0"/>
+      </w:pPr>
+      <w:r>
+        <w:t xml:space="preserve">Help functions: </w:t>
+      </w:r>
+      <w:proofErr w:type="spellStart"/>
+      <w:r>
+        <w:t>HeapNode.resetMarkedInChain</w:t>
+      </w:r>
+      <w:proofErr w:type="spellEnd"/>
+      <w:r>
+        <w:t xml:space="preserve">, </w:t>
+      </w:r>
+      <w:proofErr w:type="spellStart"/>
+      <w:r>
+        <w:t>HeapNode.nulifyParentInChain</w:t>
+      </w:r>
+      <w:proofErr w:type="spellEnd"/>
+      <w:r>
+        <w:t xml:space="preserve">, </w:t>
+      </w:r>
+      <w:proofErr w:type="spellStart"/>
+      <w:proofErr w:type="gramStart"/>
+      <w:r>
+        <w:t>HeapNode.insertBefore</w:t>
+      </w:r>
+      <w:proofErr w:type="spellEnd"/>
+      <w:proofErr w:type="gramEnd"/>
+    </w:p>
+    <w:p>
+      <w:pPr>
+        <w:bidi w:val="0"/>
+        <w:spacing w:after="0"/>
+      </w:pPr>
+      <w:r>
+        <w:t xml:space="preserve">Complexity: </w:t>
+      </w:r>
+      <w:proofErr w:type="gramStart"/>
+      <w:r>
+        <w:t>O(</w:t>
+      </w:r>
+      <w:proofErr w:type="gramEnd"/>
+      <w:r>
+        <w:t>m), m - number of subtrees of root with minimum key (m = O(</w:t>
+      </w:r>
+      <w:proofErr w:type="spellStart"/>
+      <w:r>
+        <w:t>logn</w:t>
+      </w:r>
+      <w:proofErr w:type="spellEnd"/>
+      <w:r>
+        <w:t>))</w:t>
+      </w:r>
+    </w:p>
+    <w:p>
+      <w:pPr>
+        <w:bidi w:val="0"/>
+        <w:spacing w:after="0"/>
+        <w:rPr>
+          <w:rtl/>
+        </w:rPr>
+      </w:pPr>
+    </w:p>
+    <w:p>
+      <w:pPr>
+        <w:bidi w:val="0"/>
+        <w:spacing w:after="0"/>
+        <w:rPr>
+          <w:rtl/>
+        </w:rPr>
+      </w:pPr>
+    </w:p>
+    <w:p>
+      <w:pPr>
+        <w:bidi w:val="0"/>
+        <w:spacing w:after="0"/>
+        <w:rPr>
+          <w:u w:val="single"/>
+        </w:rPr>
+      </w:pPr>
+      <w:proofErr w:type="gramStart"/>
+      <w:r>
+        <w:rPr>
+          <w:u w:val="single"/>
+        </w:rPr>
+        <w:t>private</w:t>
+      </w:r>
+      <w:proofErr w:type="gramEnd"/>
+      <w:r>
+        <w:rPr>
+          <w:u w:val="single"/>
+        </w:rPr>
+        <w:t xml:space="preserve"> </w:t>
+      </w:r>
+      <w:proofErr w:type="spellStart"/>
+      <w:r>
+        <w:rPr>
+          <w:u w:val="single"/>
+        </w:rPr>
+        <w:t>HeapNode</w:t>
+      </w:r>
+      <w:proofErr w:type="spellEnd"/>
+      <w:r>
+        <w:rPr>
+          <w:u w:val="single"/>
+        </w:rPr>
+        <w:t xml:space="preserve"> </w:t>
+      </w:r>
+      <w:proofErr w:type="spellStart"/>
+      <w:r>
+        <w:rPr>
+          <w:u w:val="single"/>
+        </w:rPr>
+        <w:t>consolidateConnect</w:t>
+      </w:r>
+      <w:proofErr w:type="spellEnd"/>
+      <w:r>
+        <w:rPr>
+          <w:u w:val="single"/>
+        </w:rPr>
+        <w:t>(</w:t>
+      </w:r>
+      <w:proofErr w:type="spellStart"/>
+      <w:r>
+        <w:rPr>
+          <w:u w:val="single"/>
+        </w:rPr>
+        <w:t>HeapNode</w:t>
+      </w:r>
+      <w:proofErr w:type="spellEnd"/>
+      <w:r>
+        <w:rPr>
+          <w:u w:val="single"/>
+        </w:rPr>
+        <w:t xml:space="preserve"> node1, </w:t>
+      </w:r>
+      <w:proofErr w:type="spellStart"/>
+      <w:r>
+        <w:rPr>
+          <w:u w:val="single"/>
+        </w:rPr>
+        <w:t>HeapNode</w:t>
+      </w:r>
+      <w:proofErr w:type="spellEnd"/>
+      <w:r>
+        <w:rPr>
+          <w:u w:val="single"/>
+        </w:rPr>
+        <w:t xml:space="preserve"> node2)</w:t>
+      </w:r>
+    </w:p>
+    <w:p>
+      <w:pPr>
+        <w:bidi w:val="0"/>
+        <w:spacing w:after="0"/>
+        <w:rPr>
+          <w:rtl/>
+        </w:rPr>
+      </w:pPr>
+    </w:p>
+    <w:p>
+      <w:pPr>
+        <w:bidi w:val="0"/>
+        <w:spacing w:after="0"/>
+      </w:pPr>
+      <w:r>
+        <w:t>Only used for consolidate. Add the node with the bigger key as left-most child of node with the smaller key.</w:t>
+      </w:r>
+    </w:p>
+    <w:p>
+      <w:pPr>
+        <w:bidi w:val="0"/>
+        <w:spacing w:after="0"/>
+        <w:rPr>
+          <w:rtl/>
+        </w:rPr>
+      </w:pPr>
+    </w:p>
+    <w:p>
+      <w:pPr>
+        <w:bidi w:val="0"/>
+        <w:spacing w:after="0"/>
+      </w:pPr>
+      <w:r>
+        <w:t xml:space="preserve">Complexity: </w:t>
+      </w:r>
+      <w:proofErr w:type="gramStart"/>
+      <w:r>
+        <w:t>O(</w:t>
+      </w:r>
+      <w:proofErr w:type="gramEnd"/>
+      <w:r>
+        <w:t>1)</w:t>
+      </w:r>
+    </w:p>
+    <w:p>
+      <w:pPr>
+        <w:bidi w:val="0"/>
+        <w:spacing w:after="0"/>
+        <w:rPr>
+          <w:rtl/>
+        </w:rPr>
+      </w:pPr>
+    </w:p>
+    <w:p>
+      <w:pPr>
+        <w:bidi w:val="0"/>
+        <w:spacing w:after="0"/>
+      </w:pPr>
+      <w:r>
+        <w:t xml:space="preserve">Returns the </w:t>
+      </w:r>
+      <w:proofErr w:type="spellStart"/>
+      <w:r>
+        <w:t>HeapNode</w:t>
+      </w:r>
+      <w:proofErr w:type="spellEnd"/>
+      <w:r>
+        <w:t xml:space="preserve"> with the smaller key</w:t>
+      </w:r>
+    </w:p>
+    <w:p>
+      <w:pPr>
+        <w:bidi w:val="0"/>
+        <w:spacing w:after="0"/>
+        <w:rPr>
+          <w:rtl/>
+        </w:rPr>
+      </w:pPr>
+    </w:p>
+    <w:p>
+      <w:pPr>
+        <w:bidi w:val="0"/>
+        <w:spacing w:after="0"/>
+        <w:rPr>
+          <w:rtl/>
         </w:rPr>
       </w:pPr>
     </w:p>
@@ -82,6 +1309,347 @@
         <w:rPr>
           <w:u w:val="single"/>
         </w:rPr>
+        <w:t xml:space="preserve"> void consolidate()</w:t>
+      </w:r>
+    </w:p>
+    <w:p>
+      <w:pPr>
+        <w:bidi w:val="0"/>
+        <w:spacing w:after="0"/>
+        <w:rPr>
+          <w:rtl/>
+        </w:rPr>
+      </w:pPr>
+    </w:p>
+    <w:p>
+      <w:pPr>
+        <w:bidi w:val="0"/>
+        <w:spacing w:after="0"/>
+      </w:pPr>
+      <w:r>
+        <w:t xml:space="preserve">Consolidate trees by linking them with so that we will have </w:t>
+      </w:r>
+      <w:proofErr w:type="gramStart"/>
+      <w:r>
+        <w:t>O(</w:t>
+      </w:r>
+      <w:proofErr w:type="gramEnd"/>
+      <w:r>
+        <w:t>log(n)) trees, each with a different rank, using the "buckets" method we saw in lecture.</w:t>
+      </w:r>
+      <w:r>
+        <w:t xml:space="preserve"> First, we create an array of buckets that each will hold a tree with a different rank. We go over every tree and insert it by </w:t>
+      </w:r>
+      <w:proofErr w:type="spellStart"/>
+      <w:proofErr w:type="gramStart"/>
+      <w:r>
+        <w:t>it's</w:t>
+      </w:r>
+      <w:proofErr w:type="spellEnd"/>
+      <w:proofErr w:type="gramEnd"/>
+      <w:r>
+        <w:t xml:space="preserve"> rank to the appropriate bucket, if there is a tree in that bucket we connect them using </w:t>
+      </w:r>
+      <w:proofErr w:type="spellStart"/>
+      <w:r>
+        <w:t>consolidateConnect</w:t>
+      </w:r>
+      <w:proofErr w:type="spellEnd"/>
+      <w:r>
+        <w:t xml:space="preserve"> and move it to the next bucket</w:t>
+      </w:r>
+      <w:r>
+        <w:t>. After consolidation</w:t>
+      </w:r>
+      <w:r>
+        <w:t xml:space="preserve"> process is finished</w:t>
+      </w:r>
+      <w:r>
+        <w:t>, we go over the bucket array</w:t>
+      </w:r>
+      <w:r>
+        <w:t xml:space="preserve">, collect </w:t>
+      </w:r>
+      <w:r>
+        <w:t>and connect</w:t>
+      </w:r>
+      <w:r>
+        <w:t xml:space="preserve"> the remaining trees while determining which root has the minimum value.</w:t>
+      </w:r>
+    </w:p>
+    <w:p>
+      <w:pPr>
+        <w:bidi w:val="0"/>
+        <w:spacing w:after="0"/>
+        <w:rPr>
+          <w:rtl/>
+        </w:rPr>
+      </w:pPr>
+    </w:p>
+    <w:p>
+      <w:pPr>
+        <w:bidi w:val="0"/>
+        <w:spacing w:after="0"/>
+      </w:pPr>
+      <w:r>
+        <w:t xml:space="preserve">Help functions: </w:t>
+      </w:r>
+      <w:proofErr w:type="spellStart"/>
+      <w:r>
+        <w:t>HeapNode.resetMarkedInChain</w:t>
+      </w:r>
+      <w:proofErr w:type="spellEnd"/>
+      <w:r>
+        <w:t xml:space="preserve">, </w:t>
+      </w:r>
+      <w:proofErr w:type="spellStart"/>
+      <w:r>
+        <w:t>HeapNode.nulifyParentInChain</w:t>
+      </w:r>
+      <w:proofErr w:type="spellEnd"/>
+      <w:r>
+        <w:t xml:space="preserve">, </w:t>
+      </w:r>
+      <w:proofErr w:type="spellStart"/>
+      <w:proofErr w:type="gramStart"/>
+      <w:r>
+        <w:t>HeapNode.insertBefore</w:t>
+      </w:r>
+      <w:proofErr w:type="spellEnd"/>
+      <w:proofErr w:type="gramEnd"/>
+    </w:p>
+    <w:p>
+      <w:pPr>
+        <w:bidi w:val="0"/>
+        <w:spacing w:after="0"/>
+      </w:pPr>
+      <w:r>
+        <w:t>Complexity: O(k-1+m), k - number of trees in heap (before deletion of min used prior) / m - number of subtrees of root with minimum key (m = O(</w:t>
+      </w:r>
+      <w:proofErr w:type="spellStart"/>
+      <w:r>
+        <w:t>logn</w:t>
+      </w:r>
+      <w:proofErr w:type="spellEnd"/>
+      <w:r>
+        <w:t>))</w:t>
+      </w:r>
+    </w:p>
+    <w:p>
+      <w:pPr>
+        <w:bidi w:val="0"/>
+        <w:spacing w:after="0"/>
+        <w:rPr>
+          <w:rtl/>
+        </w:rPr>
+      </w:pPr>
+    </w:p>
+    <w:p>
+      <w:pPr>
+        <w:bidi w:val="0"/>
+        <w:spacing w:after="0"/>
+        <w:rPr>
+          <w:rtl/>
+        </w:rPr>
+      </w:pPr>
+    </w:p>
+    <w:p>
+      <w:pPr>
+        <w:bidi w:val="0"/>
+        <w:spacing w:after="0"/>
+        <w:rPr>
+          <w:rtl/>
+        </w:rPr>
+      </w:pPr>
+    </w:p>
+    <w:p>
+      <w:pPr>
+        <w:bidi w:val="0"/>
+        <w:spacing w:after="0"/>
+        <w:rPr>
+          <w:u w:val="single"/>
+        </w:rPr>
+      </w:pPr>
+      <w:proofErr w:type="gramStart"/>
+      <w:r>
+        <w:rPr>
+          <w:u w:val="single"/>
+        </w:rPr>
+        <w:t>public</w:t>
+      </w:r>
+      <w:proofErr w:type="gramEnd"/>
+      <w:r>
+        <w:rPr>
+          <w:u w:val="single"/>
+        </w:rPr>
+        <w:t xml:space="preserve"> void </w:t>
+      </w:r>
+      <w:proofErr w:type="spellStart"/>
+      <w:r>
+        <w:rPr>
+          <w:u w:val="single"/>
+        </w:rPr>
+        <w:t>deleteMin</w:t>
+      </w:r>
+      <w:proofErr w:type="spellEnd"/>
+      <w:r>
+        <w:rPr>
+          <w:u w:val="single"/>
+        </w:rPr>
+        <w:t>()</w:t>
+      </w:r>
+    </w:p>
+    <w:p>
+      <w:pPr>
+        <w:bidi w:val="0"/>
+        <w:spacing w:after="0"/>
+        <w:rPr>
+          <w:rtl/>
+        </w:rPr>
+      </w:pPr>
+    </w:p>
+    <w:p>
+      <w:pPr>
+        <w:bidi w:val="0"/>
+        <w:spacing w:after="0"/>
+      </w:pPr>
+      <w:r>
+        <w:t xml:space="preserve">Deletes the node containing the minimum key. </w:t>
+      </w:r>
+    </w:p>
+    <w:p>
+      <w:pPr>
+        <w:bidi w:val="0"/>
+        <w:spacing w:after="0"/>
+      </w:pPr>
+      <w:r>
+        <w:lastRenderedPageBreak/>
+        <w:t>First,</w:t>
+      </w:r>
+      <w:r>
+        <w:t xml:space="preserve"> we remove the minimum key with </w:t>
+      </w:r>
+      <w:proofErr w:type="spellStart"/>
+      <w:r>
+        <w:t>removeMinNode</w:t>
+      </w:r>
+      <w:proofErr w:type="spellEnd"/>
+      <w:proofErr w:type="gramStart"/>
+      <w:r>
+        <w:t>;</w:t>
+      </w:r>
+      <w:proofErr w:type="gramEnd"/>
+    </w:p>
+    <w:p>
+      <w:pPr>
+        <w:bidi w:val="0"/>
+        <w:spacing w:after="0"/>
+      </w:pPr>
+      <w:r>
+        <w:t>Then we consolidate and connect all trees using the method we saw in le</w:t>
+      </w:r>
+      <w:r>
+        <w:t>cture with consolidate function, while determining which key has the minimum value.</w:t>
+      </w:r>
+    </w:p>
+    <w:p>
+      <w:pPr>
+        <w:bidi w:val="0"/>
+        <w:spacing w:after="0"/>
+        <w:rPr>
+          <w:rtl/>
+        </w:rPr>
+      </w:pPr>
+    </w:p>
+    <w:p>
+      <w:pPr>
+        <w:bidi w:val="0"/>
+        <w:spacing w:after="0"/>
+      </w:pPr>
+      <w:r>
+        <w:t xml:space="preserve">Help functions: </w:t>
+      </w:r>
+      <w:proofErr w:type="spellStart"/>
+      <w:r>
+        <w:t>removeMinNode</w:t>
+      </w:r>
+      <w:proofErr w:type="spellEnd"/>
+      <w:r>
+        <w:t>, consolidate</w:t>
+      </w:r>
+    </w:p>
+    <w:p>
+      <w:pPr>
+        <w:bidi w:val="0"/>
+        <w:spacing w:after="0"/>
+      </w:pPr>
+      <w:r>
+        <w:t xml:space="preserve">Complexity: </w:t>
+      </w:r>
+      <w:proofErr w:type="gramStart"/>
+      <w:r>
+        <w:t>O(</w:t>
+      </w:r>
+      <w:proofErr w:type="gramEnd"/>
+      <w:r>
+        <w:t>k-1+m), k - number of trees in heap / m - number of subtrees of root with minimum key (m = O(</w:t>
+      </w:r>
+      <w:proofErr w:type="spellStart"/>
+      <w:r>
+        <w:t>logn</w:t>
+      </w:r>
+      <w:proofErr w:type="spellEnd"/>
+      <w:r>
+        <w:t>))</w:t>
+      </w:r>
+    </w:p>
+    <w:p>
+      <w:pPr>
+        <w:bidi w:val="0"/>
+        <w:spacing w:after="0"/>
+        <w:rPr>
+          <w:rtl/>
+        </w:rPr>
+      </w:pPr>
+    </w:p>
+    <w:p>
+      <w:pPr>
+        <w:bidi w:val="0"/>
+        <w:spacing w:after="0"/>
+        <w:rPr>
+          <w:rtl/>
+        </w:rPr>
+      </w:pPr>
+    </w:p>
+    <w:p>
+      <w:pPr>
+        <w:bidi w:val="0"/>
+        <w:spacing w:after="0"/>
+        <w:rPr>
+          <w:rtl/>
+        </w:rPr>
+      </w:pPr>
+    </w:p>
+    <w:p>
+      <w:pPr>
+        <w:bidi w:val="0"/>
+        <w:spacing w:after="0"/>
+        <w:rPr>
+          <w:u w:val="single"/>
+        </w:rPr>
+      </w:pPr>
+      <w:proofErr w:type="gramStart"/>
+      <w:r>
+        <w:rPr>
+          <w:u w:val="single"/>
+        </w:rPr>
+        <w:t>public</w:t>
+      </w:r>
+      <w:proofErr w:type="gramEnd"/>
+      <w:r>
+        <w:rPr>
+          <w:u w:val="single"/>
+        </w:rPr>
         <w:t xml:space="preserve"> </w:t>
       </w:r>
       <w:proofErr w:type="spellStart"/>
@@ -103,7 +1671,7 @@
         <w:rPr>
           <w:u w:val="single"/>
         </w:rPr>
-        <w:t>getFirst</w:t>
+        <w:t>findMin</w:t>
       </w:r>
       <w:proofErr w:type="spellEnd"/>
       <w:r>
@@ -128,7 +1696,7 @@
         <w:spacing w:after="0"/>
       </w:pPr>
       <w:r>
-        <w:t>Return the First (most left and newest) node in the heap.</w:t>
+        <w:t>Returns the node of the heap whose key is minimal, or null if the heap is empty.</w:t>
       </w:r>
     </w:p>
     <w:p>
@@ -180,6 +1748,15 @@
         <w:bidi w:val="0"/>
         <w:spacing w:after="0"/>
         <w:rPr>
+          <w:rtl/>
+        </w:rPr>
+      </w:pPr>
+    </w:p>
+    <w:p>
+      <w:pPr>
+        <w:bidi w:val="0"/>
+        <w:spacing w:after="0"/>
+        <w:rPr>
           <w:u w:val="single"/>
         </w:rPr>
       </w:pPr>
@@ -195,6 +1772,136 @@
         <w:rPr>
           <w:u w:val="single"/>
         </w:rPr>
+        <w:t xml:space="preserve"> void meld (</w:t>
+      </w:r>
+      <w:proofErr w:type="spellStart"/>
+      <w:r>
+        <w:rPr>
+          <w:u w:val="single"/>
+        </w:rPr>
+        <w:t>FibonacciHeap</w:t>
+      </w:r>
+      <w:proofErr w:type="spellEnd"/>
+      <w:r>
+        <w:rPr>
+          <w:u w:val="single"/>
+        </w:rPr>
+        <w:t xml:space="preserve"> heap2)</w:t>
+      </w:r>
+    </w:p>
+    <w:p>
+      <w:pPr>
+        <w:bidi w:val="0"/>
+        <w:spacing w:after="0"/>
+        <w:rPr>
+          <w:rtl/>
+        </w:rPr>
+      </w:pPr>
+    </w:p>
+    <w:p>
+      <w:pPr>
+        <w:bidi w:val="0"/>
+        <w:spacing w:after="0"/>
+      </w:pPr>
+      <w:r>
+        <w:t>Melds heap2 with the current heap.</w:t>
+      </w:r>
+    </w:p>
+    <w:p>
+      <w:pPr>
+        <w:bidi w:val="0"/>
+        <w:spacing w:after="0"/>
+        <w:rPr>
+          <w:rtl/>
+        </w:rPr>
+      </w:pPr>
+    </w:p>
+    <w:p>
+      <w:pPr>
+        <w:bidi w:val="0"/>
+        <w:spacing w:after="0"/>
+      </w:pPr>
+      <w:r>
+        <w:t xml:space="preserve">Help functions: </w:t>
+      </w:r>
+      <w:proofErr w:type="spellStart"/>
+      <w:r>
+        <w:t>FibonacciHeap.insertBefore</w:t>
+      </w:r>
+      <w:proofErr w:type="spellEnd"/>
+      <w:r>
+        <w:t xml:space="preserve">, </w:t>
+      </w:r>
+      <w:proofErr w:type="spellStart"/>
+      <w:r>
+        <w:t>replaceMin</w:t>
+      </w:r>
+      <w:proofErr w:type="spellEnd"/>
+    </w:p>
+    <w:p>
+      <w:pPr>
+        <w:bidi w:val="0"/>
+        <w:spacing w:after="0"/>
+      </w:pPr>
+      <w:r>
+        <w:t xml:space="preserve">Complexity: </w:t>
+      </w:r>
+      <w:proofErr w:type="gramStart"/>
+      <w:r>
+        <w:t>O(</w:t>
+      </w:r>
+      <w:proofErr w:type="gramEnd"/>
+      <w:r>
+        <w:t>1)</w:t>
+      </w:r>
+    </w:p>
+    <w:p>
+      <w:pPr>
+        <w:bidi w:val="0"/>
+        <w:spacing w:after="0"/>
+        <w:rPr>
+          <w:rtl/>
+        </w:rPr>
+      </w:pPr>
+    </w:p>
+    <w:p>
+      <w:pPr>
+        <w:bidi w:val="0"/>
+        <w:spacing w:after="0"/>
+        <w:rPr>
+          <w:rtl/>
+        </w:rPr>
+      </w:pPr>
+    </w:p>
+    <w:p>
+      <w:pPr>
+        <w:bidi w:val="0"/>
+        <w:spacing w:after="0"/>
+        <w:rPr>
+          <w:rtl/>
+        </w:rPr>
+      </w:pPr>
+    </w:p>
+    <w:p>
+      <w:pPr>
+        <w:bidi w:val="0"/>
+        <w:spacing w:after="0"/>
+        <w:rPr>
+          <w:u w:val="single"/>
+        </w:rPr>
+      </w:pPr>
+      <w:proofErr w:type="gramStart"/>
+      <w:r>
+        <w:rPr>
+          <w:u w:val="single"/>
+        </w:rPr>
+        <w:t>public</w:t>
+      </w:r>
+      <w:proofErr w:type="gramEnd"/>
+      <w:r>
+        <w:rPr>
+          <w:u w:val="single"/>
+        </w:rPr>
         <w:t xml:space="preserve"> </w:t>
       </w:r>
       <w:proofErr w:type="spellStart"/>
@@ -209,6 +1916,91 @@
         <w:rPr>
           <w:u w:val="single"/>
         </w:rPr>
+        <w:t xml:space="preserve"> size()</w:t>
+      </w:r>
+    </w:p>
+    <w:p>
+      <w:pPr>
+        <w:bidi w:val="0"/>
+        <w:spacing w:after="0"/>
+        <w:rPr>
+          <w:rtl/>
+        </w:rPr>
+      </w:pPr>
+    </w:p>
+    <w:p>
+      <w:pPr>
+        <w:bidi w:val="0"/>
+        <w:spacing w:after="0"/>
+      </w:pPr>
+      <w:r>
+        <w:t>Returns the number of elements in the heap.</w:t>
+      </w:r>
+    </w:p>
+    <w:p>
+      <w:pPr>
+        <w:bidi w:val="0"/>
+        <w:spacing w:after="0"/>
+        <w:rPr>
+          <w:rtl/>
+        </w:rPr>
+      </w:pPr>
+    </w:p>
+    <w:p>
+      <w:pPr>
+        <w:bidi w:val="0"/>
+        <w:spacing w:after="0"/>
+      </w:pPr>
+      <w:r>
+        <w:t xml:space="preserve">Complexity: </w:t>
+      </w:r>
+      <w:proofErr w:type="gramStart"/>
+      <w:r>
+        <w:t>O(</w:t>
+      </w:r>
+      <w:proofErr w:type="gramEnd"/>
+      <w:r>
+        <w:t>1)</w:t>
+      </w:r>
+    </w:p>
+    <w:p>
+      <w:pPr>
+        <w:bidi w:val="0"/>
+        <w:spacing w:after="0"/>
+        <w:rPr>
+          <w:rtl/>
+        </w:rPr>
+      </w:pPr>
+    </w:p>
+    <w:p>
+      <w:pPr>
+        <w:bidi w:val="0"/>
+        <w:spacing w:after="0"/>
+        <w:rPr>
+          <w:rtl/>
+        </w:rPr>
+      </w:pPr>
+    </w:p>
+    <w:p>
+      <w:pPr>
+        <w:bidi w:val="0"/>
+        <w:spacing w:after="0"/>
+        <w:rPr>
+          <w:u w:val="single"/>
+        </w:rPr>
+      </w:pPr>
+      <w:proofErr w:type="gramStart"/>
+      <w:r>
+        <w:rPr>
+          <w:u w:val="single"/>
+        </w:rPr>
+        <w:t>public</w:t>
+      </w:r>
+      <w:proofErr w:type="gramEnd"/>
+      <w:r>
+        <w:rPr>
+          <w:u w:val="single"/>
+        </w:rPr>
         <w:t xml:space="preserve"> </w:t>
       </w:r>
       <w:proofErr w:type="spellStart"/>
@@ -216,7 +2008,21 @@
         <w:rPr>
           <w:u w:val="single"/>
         </w:rPr>
-        <w:t>getSize</w:t>
+        <w:t>int</w:t>
+      </w:r>
+      <w:proofErr w:type="spellEnd"/>
+      <w:r>
+        <w:rPr>
+          <w:u w:val="single"/>
+        </w:rPr>
+        <w:t xml:space="preserve">[] </w:t>
+      </w:r>
+      <w:proofErr w:type="spellStart"/>
+      <w:r>
+        <w:rPr>
+          <w:u w:val="single"/>
+        </w:rPr>
+        <w:t>countersRep</w:t>
       </w:r>
       <w:proofErr w:type="spellEnd"/>
       <w:r>
@@ -241,17 +2047,89 @@
         <w:spacing w:after="0"/>
       </w:pPr>
       <w:r>
-        <w:t>Return the number of nodes in the heap</w:t>
-      </w:r>
-    </w:p>
-    <w:p>
-      <w:pPr>
-        <w:bidi w:val="0"/>
-        <w:spacing w:after="0"/>
-        <w:rPr>
-          <w:rtl/>
-        </w:rPr>
-      </w:pPr>
+        <w:t xml:space="preserve">Return an array of counters. </w:t>
+      </w:r>
+      <w:proofErr w:type="gramStart"/>
+      <w:r>
+        <w:t xml:space="preserve">The </w:t>
+      </w:r>
+      <w:proofErr w:type="spellStart"/>
+      <w:r>
+        <w:t>i</w:t>
+      </w:r>
+      <w:proofErr w:type="gramEnd"/>
+      <w:r>
+        <w:t>-th</w:t>
+      </w:r>
+      <w:proofErr w:type="spellEnd"/>
+      <w:r>
+        <w:t xml:space="preserve"> entry contains the number of trees of order </w:t>
+      </w:r>
+      <w:proofErr w:type="spellStart"/>
+      <w:r>
+        <w:t>i</w:t>
+      </w:r>
+      <w:proofErr w:type="spellEnd"/>
+      <w:r>
+        <w:t xml:space="preserve"> in the heap.</w:t>
+      </w:r>
+    </w:p>
+    <w:p>
+      <w:pPr>
+        <w:bidi w:val="0"/>
+        <w:spacing w:after="0"/>
+      </w:pPr>
+      <w:r>
+        <w:t xml:space="preserve">(Note: The size of </w:t>
+      </w:r>
+      <w:proofErr w:type="spellStart"/>
+      <w:r>
+        <w:t>of</w:t>
+      </w:r>
+      <w:proofErr w:type="spellEnd"/>
+      <w:r>
+        <w:t xml:space="preserve"> the array depends on the maximum order of a tree.)  </w:t>
+      </w:r>
+    </w:p>
+    <w:p>
+      <w:pPr>
+        <w:bidi w:val="0"/>
+        <w:spacing w:after="0"/>
+        <w:rPr>
+          <w:rtl/>
+        </w:rPr>
+      </w:pPr>
+    </w:p>
+    <w:p>
+      <w:pPr>
+        <w:bidi w:val="0"/>
+        <w:spacing w:after="0"/>
+        <w:rPr>
+          <w:rtl/>
+        </w:rPr>
+      </w:pPr>
+    </w:p>
+    <w:p>
+      <w:pPr>
+        <w:bidi w:val="0"/>
+        <w:spacing w:after="0"/>
+      </w:pPr>
+      <w:r>
+        <w:t xml:space="preserve">Help </w:t>
+      </w:r>
+      <w:proofErr w:type="spellStart"/>
+      <w:r>
+        <w:t>functions</w:t>
+      </w:r>
+      <w:proofErr w:type="gramStart"/>
+      <w:r>
+        <w:t>:findMaxRank</w:t>
+      </w:r>
+      <w:proofErr w:type="spellEnd"/>
+      <w:proofErr w:type="gramEnd"/>
+      <w:r>
+        <w:t>()</w:t>
+      </w:r>
     </w:p>
     <w:p>
       <w:pPr>
@@ -267,8 +2145,17 @@
       </w:r>
       <w:proofErr w:type="gramEnd"/>
       <w:r>
-        <w:t>1)</w:t>
-      </w:r>
+        <w:t>n)</w:t>
+      </w:r>
+    </w:p>
+    <w:p>
+      <w:pPr>
+        <w:bidi w:val="0"/>
+        <w:spacing w:after="0"/>
+        <w:rPr>
+          <w:rtl/>
+        </w:rPr>
+      </w:pPr>
     </w:p>
     <w:p>
       <w:pPr>
@@ -329,7 +2216,7 @@
         <w:rPr>
           <w:u w:val="single"/>
         </w:rPr>
-        <w:t>getNumTrees</w:t>
+        <w:t>findMaxRank</w:t>
       </w:r>
       <w:proofErr w:type="spellEnd"/>
       <w:r>
@@ -354,1188 +2241,17 @@
         <w:spacing w:after="0"/>
       </w:pPr>
       <w:r>
-        <w:t>Return the number of trees in the heap.</w:t>
-      </w:r>
-    </w:p>
-    <w:p>
-      <w:pPr>
-        <w:bidi w:val="0"/>
-        <w:spacing w:after="0"/>
-        <w:rPr>
-          <w:rtl/>
-        </w:rPr>
-      </w:pPr>
-    </w:p>
-    <w:p>
-      <w:pPr>
-        <w:bidi w:val="0"/>
-        <w:spacing w:after="0"/>
-      </w:pPr>
-      <w:r>
-        <w:t xml:space="preserve">Complexity: </w:t>
-      </w:r>
-      <w:proofErr w:type="gramStart"/>
-      <w:r>
-        <w:t>O(</w:t>
-      </w:r>
-      <w:proofErr w:type="gramEnd"/>
-      <w:r>
-        <w:t>1)</w:t>
-      </w:r>
-    </w:p>
-    <w:p>
-      <w:pPr>
-        <w:bidi w:val="0"/>
-        <w:spacing w:after="0"/>
-        <w:rPr>
-          <w:rtl/>
-        </w:rPr>
-      </w:pPr>
-    </w:p>
-    <w:p>
-      <w:pPr>
-        <w:bidi w:val="0"/>
-        <w:spacing w:after="0"/>
-        <w:rPr>
-          <w:rtl/>
-        </w:rPr>
-      </w:pPr>
-    </w:p>
-    <w:p>
-      <w:pPr>
-        <w:bidi w:val="0"/>
-        <w:spacing w:after="0"/>
-        <w:rPr>
-          <w:u w:val="single"/>
-        </w:rPr>
-      </w:pPr>
-      <w:proofErr w:type="gramStart"/>
-      <w:r>
-        <w:rPr>
-          <w:u w:val="single"/>
-        </w:rPr>
-        <w:t>public</w:t>
-      </w:r>
-      <w:proofErr w:type="gramEnd"/>
-      <w:r>
-        <w:rPr>
-          <w:u w:val="single"/>
-        </w:rPr>
-        <w:t xml:space="preserve"> </w:t>
-      </w:r>
-      <w:proofErr w:type="spellStart"/>
-      <w:r>
-        <w:rPr>
-          <w:u w:val="single"/>
-        </w:rPr>
-        <w:t>int</w:t>
-      </w:r>
-      <w:proofErr w:type="spellEnd"/>
-      <w:r>
-        <w:rPr>
-          <w:u w:val="single"/>
-        </w:rPr>
-        <w:t xml:space="preserve"> </w:t>
-      </w:r>
-      <w:proofErr w:type="spellStart"/>
-      <w:r>
-        <w:rPr>
-          <w:u w:val="single"/>
-        </w:rPr>
-        <w:t>getCountMarkNodes</w:t>
-      </w:r>
-      <w:proofErr w:type="spellEnd"/>
-      <w:r>
-        <w:rPr>
-          <w:u w:val="single"/>
-        </w:rPr>
-        <w:t>()</w:t>
-      </w:r>
-    </w:p>
-    <w:p>
-      <w:pPr>
-        <w:bidi w:val="0"/>
-        <w:spacing w:after="0"/>
-        <w:rPr>
-          <w:rtl/>
-        </w:rPr>
-      </w:pPr>
-    </w:p>
-    <w:p>
-      <w:pPr>
-        <w:bidi w:val="0"/>
-        <w:spacing w:after="0"/>
-      </w:pPr>
-      <w:r>
-        <w:t>Return the number of mark nodes.</w:t>
-      </w:r>
-    </w:p>
-    <w:p>
-      <w:pPr>
-        <w:bidi w:val="0"/>
-        <w:spacing w:after="0"/>
-        <w:rPr>
-          <w:rtl/>
-        </w:rPr>
-      </w:pPr>
-    </w:p>
-    <w:p>
-      <w:pPr>
-        <w:bidi w:val="0"/>
-        <w:spacing w:after="0"/>
-      </w:pPr>
-      <w:r>
-        <w:t xml:space="preserve">Complexity: </w:t>
-      </w:r>
-      <w:proofErr w:type="gramStart"/>
-      <w:r>
-        <w:t>O(</w:t>
-      </w:r>
-      <w:proofErr w:type="gramEnd"/>
-      <w:r>
-        <w:t>1)</w:t>
-      </w:r>
-    </w:p>
-    <w:p>
-      <w:pPr>
-        <w:bidi w:val="0"/>
-        <w:spacing w:after="0"/>
-        <w:rPr>
-          <w:rtl/>
-        </w:rPr>
-      </w:pPr>
-    </w:p>
-    <w:p>
-      <w:pPr>
-        <w:bidi w:val="0"/>
-        <w:spacing w:after="0"/>
-        <w:rPr>
-          <w:rtl/>
-        </w:rPr>
-      </w:pPr>
-    </w:p>
-    <w:p>
-      <w:pPr>
-        <w:bidi w:val="0"/>
-        <w:spacing w:after="0"/>
-        <w:rPr>
-          <w:u w:val="single"/>
-        </w:rPr>
-      </w:pPr>
-      <w:proofErr w:type="gramStart"/>
-      <w:r>
-        <w:rPr>
-          <w:u w:val="single"/>
-        </w:rPr>
-        <w:t>public</w:t>
-      </w:r>
-      <w:proofErr w:type="gramEnd"/>
-      <w:r>
-        <w:rPr>
-          <w:u w:val="single"/>
-        </w:rPr>
-        <w:t xml:space="preserve"> </w:t>
-      </w:r>
-      <w:proofErr w:type="spellStart"/>
-      <w:r>
-        <w:rPr>
-          <w:u w:val="single"/>
-        </w:rPr>
-        <w:t>boolean</w:t>
-      </w:r>
-      <w:proofErr w:type="spellEnd"/>
-      <w:r>
-        <w:rPr>
-          <w:u w:val="single"/>
-        </w:rPr>
-        <w:t xml:space="preserve"> </w:t>
-      </w:r>
-      <w:proofErr w:type="spellStart"/>
-      <w:r>
-        <w:rPr>
-          <w:u w:val="single"/>
-        </w:rPr>
-        <w:t>isEmpty</w:t>
-      </w:r>
-      <w:proofErr w:type="spellEnd"/>
-      <w:r>
-        <w:rPr>
-          <w:u w:val="single"/>
-        </w:rPr>
-        <w:t>()</w:t>
-      </w:r>
-    </w:p>
-    <w:p>
-      <w:pPr>
-        <w:bidi w:val="0"/>
-        <w:spacing w:after="0"/>
-        <w:rPr>
-          <w:rtl/>
-        </w:rPr>
-      </w:pPr>
-    </w:p>
-    <w:p>
-      <w:pPr>
-        <w:bidi w:val="0"/>
-        <w:spacing w:after="0"/>
-      </w:pPr>
-      <w:r>
-        <w:t>Returns true if and only if the heap is empty.</w:t>
-      </w:r>
-    </w:p>
-    <w:p>
-      <w:pPr>
-        <w:bidi w:val="0"/>
-        <w:spacing w:after="0"/>
-        <w:rPr>
-          <w:rtl/>
-        </w:rPr>
-      </w:pPr>
-    </w:p>
-    <w:p>
-      <w:pPr>
-        <w:bidi w:val="0"/>
-        <w:spacing w:after="0"/>
-      </w:pPr>
-      <w:r>
-        <w:t xml:space="preserve">Complexity: </w:t>
-      </w:r>
-      <w:proofErr w:type="gramStart"/>
-      <w:r>
-        <w:t>O(</w:t>
-      </w:r>
-      <w:proofErr w:type="gramEnd"/>
-      <w:r>
-        <w:t xml:space="preserve">1)  </w:t>
-      </w:r>
-    </w:p>
-    <w:p>
-      <w:pPr>
-        <w:bidi w:val="0"/>
-        <w:spacing w:after="0"/>
-        <w:rPr>
-          <w:rtl/>
-        </w:rPr>
-      </w:pPr>
-    </w:p>
-    <w:p>
-      <w:pPr>
-        <w:bidi w:val="0"/>
-        <w:spacing w:after="0"/>
-        <w:rPr>
-          <w:rtl/>
-        </w:rPr>
-      </w:pPr>
-    </w:p>
-    <w:p>
-      <w:pPr>
-        <w:bidi w:val="0"/>
-        <w:spacing w:after="0"/>
-        <w:rPr>
-          <w:u w:val="single"/>
-        </w:rPr>
-      </w:pPr>
-      <w:proofErr w:type="gramStart"/>
-      <w:r>
-        <w:rPr>
-          <w:u w:val="single"/>
-        </w:rPr>
-        <w:t>private</w:t>
-      </w:r>
-      <w:proofErr w:type="gramEnd"/>
-      <w:r>
-        <w:rPr>
-          <w:u w:val="single"/>
-        </w:rPr>
-        <w:t xml:space="preserve"> </w:t>
-      </w:r>
-      <w:proofErr w:type="spellStart"/>
-      <w:r>
-        <w:rPr>
-          <w:u w:val="single"/>
-        </w:rPr>
-        <w:t>replaceMin</w:t>
-      </w:r>
-      <w:proofErr w:type="spellEnd"/>
-      <w:r>
-        <w:rPr>
-          <w:u w:val="single"/>
-        </w:rPr>
-        <w:t>(</w:t>
-      </w:r>
-      <w:proofErr w:type="spellStart"/>
-      <w:r>
-        <w:rPr>
-          <w:u w:val="single"/>
-        </w:rPr>
-        <w:t>HeapNode</w:t>
-      </w:r>
-      <w:proofErr w:type="spellEnd"/>
-      <w:r>
-        <w:rPr>
-          <w:u w:val="single"/>
-        </w:rPr>
-        <w:t xml:space="preserve"> node)</w:t>
-      </w:r>
-    </w:p>
-    <w:p>
-      <w:pPr>
-        <w:bidi w:val="0"/>
-        <w:spacing w:after="0"/>
-        <w:rPr>
-          <w:rtl/>
-        </w:rPr>
-      </w:pPr>
-    </w:p>
-    <w:p>
-      <w:pPr>
-        <w:bidi w:val="0"/>
-        <w:spacing w:after="0"/>
-      </w:pPr>
-      <w:r>
-        <w:t xml:space="preserve">If argument node has minimal key, update min </w:t>
-      </w:r>
-      <w:proofErr w:type="spellStart"/>
-      <w:r>
-        <w:t>attr</w:t>
-      </w:r>
-      <w:proofErr w:type="spellEnd"/>
-      <w:r>
-        <w:t xml:space="preserve"> in Heap.</w:t>
-      </w:r>
-    </w:p>
-    <w:p>
-      <w:pPr>
-        <w:bidi w:val="0"/>
-        <w:spacing w:after="0"/>
-        <w:rPr>
-          <w:rtl/>
-        </w:rPr>
-      </w:pPr>
-    </w:p>
-    <w:p>
-      <w:pPr>
-        <w:bidi w:val="0"/>
-        <w:spacing w:after="0"/>
-      </w:pPr>
-      <w:r>
-        <w:t xml:space="preserve">@pre: node is in heap, </w:t>
-      </w:r>
-      <w:proofErr w:type="spellStart"/>
-      <w:proofErr w:type="gramStart"/>
-      <w:r>
-        <w:t>node.getParent</w:t>
-      </w:r>
-      <w:proofErr w:type="spellEnd"/>
-      <w:r>
-        <w:t>(</w:t>
-      </w:r>
-      <w:proofErr w:type="gramEnd"/>
-      <w:r>
-        <w:t>) == null (node is root node).</w:t>
-      </w:r>
-    </w:p>
-    <w:p>
-      <w:pPr>
-        <w:bidi w:val="0"/>
-        <w:spacing w:after="0"/>
-        <w:rPr>
-          <w:rtl/>
-        </w:rPr>
-      </w:pPr>
-    </w:p>
-    <w:p>
-      <w:pPr>
-        <w:bidi w:val="0"/>
-        <w:spacing w:after="0"/>
-      </w:pPr>
-      <w:r>
-        <w:t xml:space="preserve">Returns true if min </w:t>
-      </w:r>
-      <w:proofErr w:type="gramStart"/>
-      <w:r>
-        <w:t>was replaced</w:t>
-      </w:r>
-      <w:proofErr w:type="gramEnd"/>
-      <w:r>
-        <w:t>, false otherwise.</w:t>
-      </w:r>
-    </w:p>
-    <w:p>
-      <w:pPr>
-        <w:bidi w:val="0"/>
-        <w:spacing w:after="0"/>
-        <w:rPr>
-          <w:rtl/>
-        </w:rPr>
-      </w:pPr>
-    </w:p>
-    <w:p>
-      <w:pPr>
-        <w:bidi w:val="0"/>
-        <w:spacing w:after="0"/>
-        <w:rPr>
-          <w:rtl/>
-        </w:rPr>
-      </w:pPr>
-    </w:p>
-    <w:p>
-      <w:pPr>
-        <w:bidi w:val="0"/>
-        <w:spacing w:after="0"/>
-        <w:rPr>
-          <w:u w:val="single"/>
-        </w:rPr>
-      </w:pPr>
-      <w:proofErr w:type="gramStart"/>
-      <w:r>
-        <w:rPr>
-          <w:u w:val="single"/>
-        </w:rPr>
-        <w:t>public</w:t>
-      </w:r>
-      <w:proofErr w:type="gramEnd"/>
-      <w:r>
-        <w:rPr>
-          <w:u w:val="single"/>
-        </w:rPr>
-        <w:t xml:space="preserve"> </w:t>
-      </w:r>
-      <w:proofErr w:type="spellStart"/>
-      <w:r>
-        <w:rPr>
-          <w:u w:val="single"/>
-        </w:rPr>
-        <w:t>HeapNode</w:t>
-      </w:r>
-      <w:proofErr w:type="spellEnd"/>
-      <w:r>
-        <w:rPr>
-          <w:u w:val="single"/>
-        </w:rPr>
-        <w:t xml:space="preserve"> insert(</w:t>
-      </w:r>
-      <w:proofErr w:type="spellStart"/>
-      <w:r>
-        <w:rPr>
-          <w:u w:val="single"/>
-        </w:rPr>
-        <w:t>int</w:t>
-      </w:r>
-      <w:proofErr w:type="spellEnd"/>
-      <w:r>
-        <w:rPr>
-          <w:u w:val="single"/>
-        </w:rPr>
-        <w:t xml:space="preserve"> key)</w:t>
-      </w:r>
-    </w:p>
-    <w:p>
-      <w:pPr>
-        <w:bidi w:val="0"/>
-        <w:spacing w:after="0"/>
-        <w:rPr>
-          <w:rtl/>
-        </w:rPr>
-      </w:pPr>
-    </w:p>
-    <w:p>
-      <w:pPr>
-        <w:bidi w:val="0"/>
-        <w:spacing w:after="0"/>
-      </w:pPr>
-      <w:r>
-        <w:t xml:space="preserve">Creates a node (of type </w:t>
-      </w:r>
-      <w:proofErr w:type="spellStart"/>
-      <w:r>
-        <w:t>HeapNode</w:t>
-      </w:r>
-      <w:proofErr w:type="spellEnd"/>
-      <w:r>
-        <w:t>) which contains the given key, and inserts it into the heap.</w:t>
-      </w:r>
-    </w:p>
-    <w:p>
-      <w:pPr>
-        <w:bidi w:val="0"/>
-        <w:spacing w:after="0"/>
-      </w:pPr>
-      <w:r>
-        <w:lastRenderedPageBreak/>
-        <w:t xml:space="preserve">The added key </w:t>
-      </w:r>
-      <w:proofErr w:type="gramStart"/>
-      <w:r>
-        <w:t>is assumed</w:t>
-      </w:r>
-      <w:proofErr w:type="gramEnd"/>
-      <w:r>
-        <w:t xml:space="preserve"> not to already belong to the heap.  </w:t>
-      </w:r>
-    </w:p>
-    <w:p>
-      <w:pPr>
-        <w:bidi w:val="0"/>
-        <w:spacing w:after="0"/>
-        <w:rPr>
-          <w:rtl/>
-        </w:rPr>
-      </w:pPr>
-    </w:p>
-    <w:p>
-      <w:pPr>
-        <w:bidi w:val="0"/>
-        <w:spacing w:after="0"/>
-      </w:pPr>
-      <w:r>
-        <w:t xml:space="preserve">Help functions: </w:t>
-      </w:r>
-      <w:proofErr w:type="spellStart"/>
-      <w:r>
-        <w:t>replaceMin</w:t>
-      </w:r>
-      <w:proofErr w:type="spellEnd"/>
-    </w:p>
-    <w:p>
-      <w:pPr>
-        <w:bidi w:val="0"/>
-        <w:spacing w:after="0"/>
-      </w:pPr>
-      <w:r>
-        <w:t xml:space="preserve">Complexity: </w:t>
-      </w:r>
-      <w:proofErr w:type="gramStart"/>
-      <w:r>
-        <w:t>O(</w:t>
-      </w:r>
-      <w:proofErr w:type="gramEnd"/>
-      <w:r>
-        <w:t>1)</w:t>
-      </w:r>
-    </w:p>
-    <w:p>
-      <w:pPr>
-        <w:bidi w:val="0"/>
-        <w:spacing w:after="0"/>
-        <w:rPr>
-          <w:rtl/>
-        </w:rPr>
-      </w:pPr>
-    </w:p>
-    <w:p>
-      <w:pPr>
-        <w:bidi w:val="0"/>
-        <w:spacing w:after="0"/>
-      </w:pPr>
-      <w:r>
-        <w:t>Returns the newly created node.</w:t>
-      </w:r>
-    </w:p>
-    <w:p>
-      <w:pPr>
-        <w:bidi w:val="0"/>
-        <w:spacing w:after="0"/>
-        <w:rPr>
-          <w:rtl/>
-        </w:rPr>
-      </w:pPr>
-    </w:p>
-    <w:p>
-      <w:pPr>
-        <w:bidi w:val="0"/>
-        <w:spacing w:after="0"/>
-        <w:rPr>
-          <w:rtl/>
-        </w:rPr>
-      </w:pPr>
-    </w:p>
-    <w:p>
-      <w:pPr>
-        <w:bidi w:val="0"/>
-        <w:spacing w:after="0"/>
-        <w:rPr>
-          <w:u w:val="single"/>
-        </w:rPr>
-      </w:pPr>
-      <w:proofErr w:type="gramStart"/>
-      <w:r>
-        <w:rPr>
-          <w:u w:val="single"/>
-        </w:rPr>
-        <w:t>private</w:t>
-      </w:r>
-      <w:proofErr w:type="gramEnd"/>
-      <w:r>
-        <w:rPr>
-          <w:u w:val="single"/>
-        </w:rPr>
-        <w:t xml:space="preserve"> void </w:t>
-      </w:r>
-      <w:proofErr w:type="spellStart"/>
-      <w:r>
-        <w:rPr>
-          <w:u w:val="single"/>
-        </w:rPr>
-        <w:t>removeMinNode</w:t>
-      </w:r>
-      <w:proofErr w:type="spellEnd"/>
-      <w:r>
-        <w:rPr>
-          <w:u w:val="single"/>
-        </w:rPr>
-        <w:t>()</w:t>
-      </w:r>
-    </w:p>
-    <w:p>
-      <w:pPr>
-        <w:bidi w:val="0"/>
-        <w:spacing w:after="0"/>
-        <w:rPr>
-          <w:rtl/>
-        </w:rPr>
-      </w:pPr>
-    </w:p>
-    <w:p>
-      <w:pPr>
-        <w:bidi w:val="0"/>
-        <w:spacing w:after="0"/>
-      </w:pPr>
-      <w:r>
-        <w:t xml:space="preserve">Only used for </w:t>
-      </w:r>
-      <w:proofErr w:type="spellStart"/>
-      <w:r>
-        <w:t>deleteMin</w:t>
-      </w:r>
-      <w:proofErr w:type="spellEnd"/>
-      <w:r>
-        <w:t xml:space="preserve">. Remove the node with minimal key, add and connect </w:t>
-      </w:r>
-      <w:proofErr w:type="gramStart"/>
-      <w:r>
-        <w:t>it's</w:t>
-      </w:r>
-      <w:proofErr w:type="gramEnd"/>
-      <w:r>
-        <w:t xml:space="preserve"> children as heap roots.</w:t>
-      </w:r>
-    </w:p>
-    <w:p>
-      <w:pPr>
-        <w:bidi w:val="0"/>
-        <w:spacing w:after="0"/>
-        <w:rPr>
-          <w:rtl/>
-        </w:rPr>
-      </w:pPr>
-    </w:p>
-    <w:p>
-      <w:pPr>
-        <w:bidi w:val="0"/>
-        <w:spacing w:after="0"/>
-      </w:pPr>
-      <w:r>
-        <w:t xml:space="preserve">@pre: there is more than </w:t>
-      </w:r>
-      <w:proofErr w:type="gramStart"/>
-      <w:r>
-        <w:t>1</w:t>
-      </w:r>
-      <w:proofErr w:type="gramEnd"/>
-      <w:r>
-        <w:t xml:space="preserve"> node in Heap.</w:t>
-      </w:r>
-    </w:p>
-    <w:p>
-      <w:pPr>
-        <w:bidi w:val="0"/>
-        <w:spacing w:after="0"/>
-      </w:pPr>
-      <w:r>
-        <w:t xml:space="preserve">Help functions: </w:t>
-      </w:r>
-      <w:proofErr w:type="spellStart"/>
-      <w:r>
-        <w:t>HeapNode.resetMarkedInChain</w:t>
-      </w:r>
-      <w:proofErr w:type="spellEnd"/>
-      <w:r>
-        <w:t xml:space="preserve">, </w:t>
-      </w:r>
-      <w:proofErr w:type="spellStart"/>
-      <w:r>
-        <w:t>HeapNode.nulifyParentInChain</w:t>
-      </w:r>
-      <w:proofErr w:type="spellEnd"/>
-      <w:r>
-        <w:t xml:space="preserve">, </w:t>
-      </w:r>
-      <w:proofErr w:type="spellStart"/>
-      <w:proofErr w:type="gramStart"/>
-      <w:r>
-        <w:t>HeapNode.insertBefore</w:t>
-      </w:r>
-      <w:proofErr w:type="spellEnd"/>
-      <w:proofErr w:type="gramEnd"/>
-    </w:p>
-    <w:p>
-      <w:pPr>
-        <w:bidi w:val="0"/>
-        <w:spacing w:after="0"/>
-      </w:pPr>
-      <w:r>
-        <w:t xml:space="preserve">Complexity: </w:t>
-      </w:r>
-      <w:proofErr w:type="gramStart"/>
-      <w:r>
-        <w:t>O(</w:t>
-      </w:r>
-      <w:proofErr w:type="gramEnd"/>
-      <w:r>
-        <w:t>m), m - number of subtrees of root with minimum key (m = O(</w:t>
-      </w:r>
-      <w:proofErr w:type="spellStart"/>
-      <w:r>
-        <w:t>logn</w:t>
-      </w:r>
-      <w:proofErr w:type="spellEnd"/>
-      <w:r>
-        <w:t>))</w:t>
-      </w:r>
-    </w:p>
-    <w:p>
-      <w:pPr>
-        <w:bidi w:val="0"/>
-        <w:spacing w:after="0"/>
-        <w:rPr>
-          <w:rtl/>
-        </w:rPr>
-      </w:pPr>
-    </w:p>
-    <w:p>
-      <w:pPr>
-        <w:bidi w:val="0"/>
-        <w:spacing w:after="0"/>
-        <w:rPr>
-          <w:rtl/>
-        </w:rPr>
-      </w:pPr>
-    </w:p>
-    <w:p>
-      <w:pPr>
-        <w:bidi w:val="0"/>
-        <w:spacing w:after="0"/>
-        <w:rPr>
-          <w:u w:val="single"/>
-        </w:rPr>
-      </w:pPr>
-      <w:proofErr w:type="gramStart"/>
-      <w:r>
-        <w:rPr>
-          <w:u w:val="single"/>
-        </w:rPr>
-        <w:t>private</w:t>
-      </w:r>
-      <w:proofErr w:type="gramEnd"/>
-      <w:r>
-        <w:rPr>
-          <w:u w:val="single"/>
-        </w:rPr>
-        <w:t xml:space="preserve"> </w:t>
-      </w:r>
-      <w:proofErr w:type="spellStart"/>
-      <w:r>
-        <w:rPr>
-          <w:u w:val="single"/>
-        </w:rPr>
-        <w:t>HeapNode</w:t>
-      </w:r>
-      <w:proofErr w:type="spellEnd"/>
-      <w:r>
-        <w:rPr>
-          <w:u w:val="single"/>
-        </w:rPr>
-        <w:t xml:space="preserve"> </w:t>
-      </w:r>
-      <w:proofErr w:type="spellStart"/>
-      <w:r>
-        <w:rPr>
-          <w:u w:val="single"/>
-        </w:rPr>
-        <w:t>consolidateConnect</w:t>
-      </w:r>
-      <w:proofErr w:type="spellEnd"/>
-      <w:r>
-        <w:rPr>
-          <w:u w:val="single"/>
-        </w:rPr>
-        <w:t>(</w:t>
-      </w:r>
-      <w:proofErr w:type="spellStart"/>
-      <w:r>
-        <w:rPr>
-          <w:u w:val="single"/>
-        </w:rPr>
-        <w:t>HeapNode</w:t>
-      </w:r>
-      <w:proofErr w:type="spellEnd"/>
-      <w:r>
-        <w:rPr>
-          <w:u w:val="single"/>
-        </w:rPr>
-        <w:t xml:space="preserve"> node1, </w:t>
-      </w:r>
-      <w:proofErr w:type="spellStart"/>
-      <w:r>
-        <w:rPr>
-          <w:u w:val="single"/>
-        </w:rPr>
-        <w:t>HeapNode</w:t>
-      </w:r>
-      <w:proofErr w:type="spellEnd"/>
-      <w:r>
-        <w:rPr>
-          <w:u w:val="single"/>
-        </w:rPr>
-        <w:t xml:space="preserve"> node2)</w:t>
-      </w:r>
-    </w:p>
-    <w:p>
-      <w:pPr>
-        <w:bidi w:val="0"/>
-        <w:spacing w:after="0"/>
-        <w:rPr>
-          <w:rtl/>
-        </w:rPr>
-      </w:pPr>
-    </w:p>
-    <w:p>
-      <w:pPr>
-        <w:bidi w:val="0"/>
-        <w:spacing w:after="0"/>
-      </w:pPr>
-      <w:r>
-        <w:t>Only used for consolidate. Add the node with the bigger key as left-most child of node with the smaller key.</w:t>
-      </w:r>
-    </w:p>
-    <w:p>
-      <w:pPr>
-        <w:bidi w:val="0"/>
-        <w:spacing w:after="0"/>
-        <w:rPr>
-          <w:rtl/>
-        </w:rPr>
-      </w:pPr>
-    </w:p>
-    <w:p>
-      <w:pPr>
-        <w:bidi w:val="0"/>
-        <w:spacing w:after="0"/>
-      </w:pPr>
-      <w:r>
-        <w:t xml:space="preserve">Complexity: </w:t>
-      </w:r>
-      <w:proofErr w:type="gramStart"/>
-      <w:r>
-        <w:t>O(</w:t>
-      </w:r>
-      <w:proofErr w:type="gramEnd"/>
-      <w:r>
-        <w:t>1)</w:t>
-      </w:r>
-    </w:p>
-    <w:p>
-      <w:pPr>
-        <w:bidi w:val="0"/>
-        <w:spacing w:after="0"/>
-        <w:rPr>
-          <w:rtl/>
-        </w:rPr>
-      </w:pPr>
-    </w:p>
-    <w:p>
-      <w:pPr>
-        <w:bidi w:val="0"/>
-        <w:spacing w:after="0"/>
-      </w:pPr>
-      <w:r>
-        <w:t xml:space="preserve">Returns the </w:t>
-      </w:r>
-      <w:proofErr w:type="spellStart"/>
-      <w:r>
-        <w:t>HeapNode</w:t>
-      </w:r>
-      <w:proofErr w:type="spellEnd"/>
-      <w:r>
-        <w:t xml:space="preserve"> with the smaller key</w:t>
-      </w:r>
-    </w:p>
-    <w:p>
-      <w:pPr>
-        <w:bidi w:val="0"/>
-        <w:spacing w:after="0"/>
-        <w:rPr>
-          <w:rtl/>
-        </w:rPr>
-      </w:pPr>
-    </w:p>
-    <w:p>
-      <w:pPr>
-        <w:bidi w:val="0"/>
-        <w:spacing w:after="0"/>
-        <w:rPr>
-          <w:rtl/>
-        </w:rPr>
-      </w:pPr>
-    </w:p>
-    <w:p>
-      <w:pPr>
-        <w:bidi w:val="0"/>
-        <w:spacing w:after="0"/>
-        <w:rPr>
-          <w:u w:val="single"/>
-        </w:rPr>
-      </w:pPr>
-      <w:proofErr w:type="gramStart"/>
-      <w:r>
-        <w:rPr>
-          <w:u w:val="single"/>
-        </w:rPr>
-        <w:t>public</w:t>
-      </w:r>
-      <w:proofErr w:type="gramEnd"/>
-      <w:r>
-        <w:rPr>
-          <w:u w:val="single"/>
-        </w:rPr>
-        <w:t xml:space="preserve"> void consolidate()</w:t>
-      </w:r>
-    </w:p>
-    <w:p>
-      <w:pPr>
-        <w:bidi w:val="0"/>
-        <w:spacing w:after="0"/>
-        <w:rPr>
-          <w:rtl/>
-        </w:rPr>
-      </w:pPr>
-    </w:p>
-    <w:p>
-      <w:pPr>
-        <w:bidi w:val="0"/>
-        <w:spacing w:after="0"/>
-      </w:pPr>
-      <w:r>
-        <w:t xml:space="preserve">Consolidate trees by linking them with </w:t>
-      </w:r>
-      <w:proofErr w:type="spellStart"/>
-      <w:r>
-        <w:t>consolidateConnect</w:t>
-      </w:r>
-      <w:proofErr w:type="spellEnd"/>
-      <w:r>
-        <w:t xml:space="preserve"> so that we will have </w:t>
-      </w:r>
-      <w:proofErr w:type="gramStart"/>
-      <w:r>
-        <w:t>O(</w:t>
-      </w:r>
-      <w:proofErr w:type="gramEnd"/>
-      <w:r>
-        <w:t>log(n)) trees, each with a different rank, using the "buckets" method we saw in lecture.</w:t>
-      </w:r>
-    </w:p>
-    <w:p>
-      <w:pPr>
-        <w:bidi w:val="0"/>
-        <w:spacing w:after="0"/>
-        <w:rPr>
-          <w:rtl/>
-        </w:rPr>
-      </w:pPr>
-    </w:p>
-    <w:p>
-      <w:pPr>
-        <w:bidi w:val="0"/>
-        <w:spacing w:after="0"/>
-      </w:pPr>
-      <w:r>
-        <w:t xml:space="preserve">Help functions: </w:t>
-      </w:r>
-      <w:proofErr w:type="spellStart"/>
-      <w:r>
-        <w:t>HeapNode.resetMarkedInChain</w:t>
-      </w:r>
-      <w:proofErr w:type="spellEnd"/>
-      <w:r>
-        <w:t xml:space="preserve">, </w:t>
-      </w:r>
-      <w:proofErr w:type="spellStart"/>
-      <w:r>
-        <w:t>HeapNode.nulifyParentInChain</w:t>
-      </w:r>
-      <w:proofErr w:type="spellEnd"/>
-      <w:r>
-        <w:t xml:space="preserve">, </w:t>
-      </w:r>
-      <w:proofErr w:type="spellStart"/>
-      <w:proofErr w:type="gramStart"/>
-      <w:r>
-        <w:t>HeapNode.insertBefore</w:t>
-      </w:r>
-      <w:proofErr w:type="spellEnd"/>
-      <w:proofErr w:type="gramEnd"/>
-    </w:p>
-    <w:p>
-      <w:pPr>
-        <w:bidi w:val="0"/>
-        <w:spacing w:after="0"/>
-      </w:pPr>
-      <w:r>
-        <w:t>Complexity: O(k-1+m), k - number of trees in heap (before deletion of min used prior) / m - number of subtrees of root with minimum key (m = O(</w:t>
-      </w:r>
-      <w:proofErr w:type="spellStart"/>
-      <w:r>
-        <w:t>logn</w:t>
-      </w:r>
-      <w:proofErr w:type="spellEnd"/>
-      <w:r>
-        <w:t>))</w:t>
-      </w:r>
-    </w:p>
-    <w:p>
-      <w:pPr>
-        <w:bidi w:val="0"/>
-        <w:spacing w:after="0"/>
-        <w:rPr>
-          <w:rtl/>
-        </w:rPr>
-      </w:pPr>
-    </w:p>
-    <w:p>
-      <w:pPr>
-        <w:bidi w:val="0"/>
-        <w:spacing w:after="0"/>
-        <w:rPr>
-          <w:rtl/>
-        </w:rPr>
-      </w:pPr>
-    </w:p>
-    <w:p>
-      <w:pPr>
-        <w:bidi w:val="0"/>
-        <w:spacing w:after="0"/>
-        <w:rPr>
-          <w:rtl/>
-        </w:rPr>
-      </w:pPr>
-    </w:p>
-    <w:p>
-      <w:pPr>
-        <w:bidi w:val="0"/>
-        <w:spacing w:after="0"/>
-        <w:rPr>
-          <w:u w:val="single"/>
-        </w:rPr>
-      </w:pPr>
-      <w:proofErr w:type="gramStart"/>
-      <w:r>
-        <w:rPr>
-          <w:u w:val="single"/>
-        </w:rPr>
-        <w:t>public</w:t>
-      </w:r>
-      <w:proofErr w:type="gramEnd"/>
-      <w:r>
-        <w:rPr>
-          <w:u w:val="single"/>
-        </w:rPr>
-        <w:t xml:space="preserve"> void </w:t>
-      </w:r>
-      <w:proofErr w:type="spellStart"/>
-      <w:r>
-        <w:rPr>
-          <w:u w:val="single"/>
-        </w:rPr>
-        <w:t>deleteMin</w:t>
-      </w:r>
-      <w:proofErr w:type="spellEnd"/>
-      <w:r>
-        <w:rPr>
-          <w:u w:val="single"/>
-        </w:rPr>
-        <w:t>()</w:t>
-      </w:r>
-    </w:p>
-    <w:p>
-      <w:pPr>
-        <w:bidi w:val="0"/>
-        <w:spacing w:after="0"/>
-        <w:rPr>
-          <w:rtl/>
-        </w:rPr>
-      </w:pPr>
-    </w:p>
-    <w:p>
-      <w:pPr>
-        <w:bidi w:val="0"/>
-        <w:spacing w:after="0"/>
-      </w:pPr>
-      <w:r>
-        <w:t xml:space="preserve">Deletes the node containing the minimum key. </w:t>
-      </w:r>
-      <w:proofErr w:type="gramStart"/>
-      <w:r>
-        <w:t>First</w:t>
-      </w:r>
-      <w:proofErr w:type="gramEnd"/>
-      <w:r>
-        <w:t xml:space="preserve"> we remove the minimum key with </w:t>
-      </w:r>
-      <w:proofErr w:type="spellStart"/>
-      <w:r>
-        <w:t>removeMinNode</w:t>
-      </w:r>
-      <w:proofErr w:type="spellEnd"/>
-      <w:r>
-        <w:t>;</w:t>
-      </w:r>
-    </w:p>
-    <w:p>
-      <w:pPr>
-        <w:bidi w:val="0"/>
-        <w:spacing w:after="0"/>
-      </w:pPr>
-      <w:r>
-        <w:t>Then we consolidate and connect all trees using the method we saw in lecture with consolidate function.</w:t>
-      </w:r>
-    </w:p>
-    <w:p>
-      <w:pPr>
-        <w:bidi w:val="0"/>
-        <w:spacing w:after="0"/>
-        <w:rPr>
-          <w:rtl/>
-        </w:rPr>
-      </w:pPr>
-    </w:p>
-    <w:p>
-      <w:pPr>
-        <w:bidi w:val="0"/>
-        <w:spacing w:after="0"/>
-      </w:pPr>
-      <w:r>
-        <w:t xml:space="preserve">Help functions: </w:t>
-      </w:r>
-      <w:proofErr w:type="spellStart"/>
-      <w:r>
-        <w:t>removeMinNode</w:t>
-      </w:r>
-      <w:proofErr w:type="spellEnd"/>
-      <w:r>
-        <w:t>, consolidate</w:t>
-      </w:r>
+        <w:t>Return the max rank of the all trees in the heap</w:t>
+      </w:r>
+    </w:p>
+    <w:p>
+      <w:pPr>
+        <w:bidi w:val="0"/>
+        <w:spacing w:after="0"/>
+        <w:rPr>
+          <w:rtl/>
+        </w:rPr>
+      </w:pPr>
     </w:p>
     <w:p>
       <w:pPr>
@@ -1552,15 +2268,7 @@
       </w:r>
       <w:proofErr w:type="gramEnd"/>
       <w:r>
-        <w:t>k-1+m), k - number of trees in heap / m - number of subtrees of root with minimum key (m = O(</w:t>
-      </w:r>
-      <w:proofErr w:type="spellStart"/>
-      <w:r>
-        <w:t>logn</w:t>
-      </w:r>
-      <w:proofErr w:type="spellEnd"/>
-      <w:r>
-        <w:t>))</w:t>
+        <w:t>n)</w:t>
       </w:r>
     </w:p>
     <w:p>
@@ -1610,8 +2318,908 @@
         <w:rPr>
           <w:u w:val="single"/>
         </w:rPr>
+        <w:t xml:space="preserve"> void delete(</w:t>
+      </w:r>
+      <w:proofErr w:type="spellStart"/>
+      <w:r>
+        <w:rPr>
+          <w:u w:val="single"/>
+        </w:rPr>
+        <w:t>HeapNode</w:t>
+      </w:r>
+      <w:proofErr w:type="spellEnd"/>
+      <w:r>
+        <w:rPr>
+          <w:u w:val="single"/>
+        </w:rPr>
+        <w:t xml:space="preserve"> x)</w:t>
+      </w:r>
+    </w:p>
+    <w:p>
+      <w:pPr>
+        <w:bidi w:val="0"/>
+        <w:spacing w:after="0"/>
+        <w:rPr>
+          <w:rtl/>
+        </w:rPr>
+      </w:pPr>
+    </w:p>
+    <w:p>
+      <w:pPr>
+        <w:bidi w:val="0"/>
+        <w:spacing w:after="0"/>
+      </w:pPr>
+      <w:r>
+        <w:t>Deletes the node x from the heap.</w:t>
+      </w:r>
+    </w:p>
+    <w:p>
+      <w:pPr>
+        <w:bidi w:val="0"/>
+        <w:spacing w:after="0"/>
+      </w:pPr>
+      <w:r>
+        <w:t xml:space="preserve">It </w:t>
+      </w:r>
+      <w:proofErr w:type="gramStart"/>
+      <w:r>
+        <w:t>is assumed</w:t>
+      </w:r>
+      <w:proofErr w:type="gramEnd"/>
+      <w:r>
+        <w:t xml:space="preserve"> that x indeed belongs to the heap.</w:t>
+      </w:r>
+    </w:p>
+    <w:p>
+      <w:pPr>
+        <w:bidi w:val="0"/>
+        <w:spacing w:after="0"/>
+        <w:rPr>
+          <w:rtl/>
+        </w:rPr>
+      </w:pPr>
+    </w:p>
+    <w:p>
+      <w:pPr>
+        <w:bidi w:val="0"/>
+        <w:spacing w:after="0"/>
+      </w:pPr>
+      <w:r>
+        <w:t xml:space="preserve">Complexity: </w:t>
+      </w:r>
+      <w:proofErr w:type="gramStart"/>
+      <w:r>
+        <w:t>O(</w:t>
+      </w:r>
+      <w:proofErr w:type="gramEnd"/>
+      <w:r>
+        <w:t>n)</w:t>
+      </w:r>
+    </w:p>
+    <w:p>
+      <w:pPr>
+        <w:bidi w:val="0"/>
+        <w:spacing w:after="0"/>
+        <w:rPr>
+          <w:rtl/>
+        </w:rPr>
+      </w:pPr>
+    </w:p>
+    <w:p>
+      <w:pPr>
+        <w:bidi w:val="0"/>
+        <w:spacing w:after="0"/>
+        <w:rPr>
+          <w:rtl/>
+        </w:rPr>
+      </w:pPr>
+    </w:p>
+    <w:p>
+      <w:pPr>
+        <w:bidi w:val="0"/>
+        <w:spacing w:after="0"/>
+        <w:rPr>
+          <w:rtl/>
+        </w:rPr>
+      </w:pPr>
+    </w:p>
+    <w:p>
+      <w:pPr>
+        <w:bidi w:val="0"/>
+        <w:spacing w:after="0"/>
+        <w:rPr>
+          <w:u w:val="single"/>
+        </w:rPr>
+      </w:pPr>
+      <w:proofErr w:type="gramStart"/>
+      <w:r>
+        <w:rPr>
+          <w:u w:val="single"/>
+        </w:rPr>
+        <w:t>public</w:t>
+      </w:r>
+      <w:proofErr w:type="gramEnd"/>
+      <w:r>
+        <w:rPr>
+          <w:u w:val="single"/>
+        </w:rPr>
+        <w:t xml:space="preserve"> void </w:t>
+      </w:r>
+      <w:proofErr w:type="spellStart"/>
+      <w:r>
+        <w:rPr>
+          <w:u w:val="single"/>
+        </w:rPr>
+        <w:t>decreaseKey</w:t>
+      </w:r>
+      <w:proofErr w:type="spellEnd"/>
+      <w:r>
+        <w:rPr>
+          <w:u w:val="single"/>
+        </w:rPr>
+        <w:t>(</w:t>
+      </w:r>
+      <w:proofErr w:type="spellStart"/>
+      <w:r>
+        <w:rPr>
+          <w:u w:val="single"/>
+        </w:rPr>
+        <w:t>HeapNode</w:t>
+      </w:r>
+      <w:proofErr w:type="spellEnd"/>
+      <w:r>
+        <w:rPr>
+          <w:u w:val="single"/>
+        </w:rPr>
+        <w:t xml:space="preserve"> x, </w:t>
+      </w:r>
+      <w:proofErr w:type="spellStart"/>
+      <w:r>
+        <w:rPr>
+          <w:u w:val="single"/>
+        </w:rPr>
+        <w:t>int</w:t>
+      </w:r>
+      <w:proofErr w:type="spellEnd"/>
+      <w:r>
+        <w:rPr>
+          <w:u w:val="single"/>
+        </w:rPr>
+        <w:t xml:space="preserve"> delta)</w:t>
+      </w:r>
+    </w:p>
+    <w:p>
+      <w:pPr>
+        <w:bidi w:val="0"/>
+        <w:spacing w:after="0"/>
+        <w:rPr>
+          <w:rtl/>
+        </w:rPr>
+      </w:pPr>
+    </w:p>
+    <w:p>
+      <w:pPr>
+        <w:bidi w:val="0"/>
+        <w:spacing w:after="0"/>
+      </w:pPr>
+      <w:r>
+        <w:t xml:space="preserve">Decreases the key of the node x by a non-negative value delta. The structure of the heap </w:t>
+      </w:r>
+      <w:proofErr w:type="gramStart"/>
+      <w:r>
+        <w:t>should be updated</w:t>
+      </w:r>
+      <w:proofErr w:type="gramEnd"/>
+      <w:r>
         <w:t xml:space="preserve"> </w:t>
       </w:r>
+      <w:r>
+        <w:t>to reflect this change (for example, the cascading cuts procedure should be applied if needed).</w:t>
+      </w:r>
+    </w:p>
+    <w:p>
+      <w:pPr>
+        <w:bidi w:val="0"/>
+        <w:spacing w:after="0"/>
+        <w:rPr>
+          <w:rtl/>
+        </w:rPr>
+      </w:pPr>
+    </w:p>
+    <w:p>
+      <w:pPr>
+        <w:bidi w:val="0"/>
+        <w:spacing w:after="0"/>
+      </w:pPr>
+      <w:r>
+        <w:t xml:space="preserve">Help </w:t>
+      </w:r>
+      <w:proofErr w:type="spellStart"/>
+      <w:r>
+        <w:t>functions</w:t>
+      </w:r>
+      <w:proofErr w:type="gramStart"/>
+      <w:r>
+        <w:t>:cascadingCut</w:t>
+      </w:r>
+      <w:proofErr w:type="spellEnd"/>
+      <w:proofErr w:type="gramEnd"/>
+      <w:r>
+        <w:t>()</w:t>
+      </w:r>
+    </w:p>
+    <w:p>
+      <w:pPr>
+        <w:bidi w:val="0"/>
+        <w:spacing w:after="0"/>
+        <w:rPr>
+          <w:rtl/>
+        </w:rPr>
+      </w:pPr>
+    </w:p>
+    <w:p>
+      <w:pPr>
+        <w:bidi w:val="0"/>
+        <w:spacing w:after="0"/>
+      </w:pPr>
+      <w:proofErr w:type="spellStart"/>
+      <w:r>
+        <w:t>Complexity</w:t>
+      </w:r>
+      <w:proofErr w:type="gramStart"/>
+      <w:r>
+        <w:t>:O</w:t>
+      </w:r>
+      <w:proofErr w:type="spellEnd"/>
+      <w:proofErr w:type="gramEnd"/>
+      <w:r>
+        <w:t>(log(n))</w:t>
+      </w:r>
+    </w:p>
+    <w:p>
+      <w:pPr>
+        <w:bidi w:val="0"/>
+        <w:spacing w:after="0"/>
+        <w:rPr>
+          <w:rtl/>
+        </w:rPr>
+      </w:pPr>
+    </w:p>
+    <w:p>
+      <w:pPr>
+        <w:bidi w:val="0"/>
+        <w:spacing w:after="0"/>
+        <w:rPr>
+          <w:rtl/>
+        </w:rPr>
+      </w:pPr>
+    </w:p>
+    <w:p>
+      <w:pPr>
+        <w:bidi w:val="0"/>
+        <w:spacing w:after="0"/>
+        <w:rPr>
+          <w:u w:val="single"/>
+        </w:rPr>
+      </w:pPr>
+      <w:proofErr w:type="gramStart"/>
+      <w:r>
+        <w:rPr>
+          <w:u w:val="single"/>
+        </w:rPr>
+        <w:t>public</w:t>
+      </w:r>
+      <w:proofErr w:type="gramEnd"/>
+      <w:r>
+        <w:rPr>
+          <w:u w:val="single"/>
+        </w:rPr>
+        <w:t xml:space="preserve"> </w:t>
+      </w:r>
+      <w:proofErr w:type="spellStart"/>
+      <w:r>
+        <w:rPr>
+          <w:u w:val="single"/>
+        </w:rPr>
+        <w:t>int</w:t>
+      </w:r>
+      <w:proofErr w:type="spellEnd"/>
+      <w:r>
+        <w:rPr>
+          <w:u w:val="single"/>
+        </w:rPr>
+        <w:t xml:space="preserve"> </w:t>
+      </w:r>
+      <w:proofErr w:type="spellStart"/>
+      <w:r>
+        <w:rPr>
+          <w:u w:val="single"/>
+        </w:rPr>
+        <w:t>nonMarked</w:t>
+      </w:r>
+      <w:proofErr w:type="spellEnd"/>
+      <w:r>
+        <w:rPr>
+          <w:u w:val="single"/>
+        </w:rPr>
+        <w:t xml:space="preserve">() </w:t>
+      </w:r>
+    </w:p>
+    <w:p>
+      <w:pPr>
+        <w:bidi w:val="0"/>
+        <w:spacing w:after="0"/>
+        <w:rPr>
+          <w:rtl/>
+        </w:rPr>
+      </w:pPr>
+    </w:p>
+    <w:p>
+      <w:pPr>
+        <w:bidi w:val="0"/>
+        <w:spacing w:after="0"/>
+      </w:pPr>
+      <w:r>
+        <w:t>This function returns the current number of non-marked items in the heap</w:t>
+      </w:r>
+    </w:p>
+    <w:p>
+      <w:pPr>
+        <w:bidi w:val="0"/>
+        <w:spacing w:after="0"/>
+        <w:rPr>
+          <w:rtl/>
+        </w:rPr>
+      </w:pPr>
+    </w:p>
+    <w:p>
+      <w:pPr>
+        <w:bidi w:val="0"/>
+        <w:spacing w:after="0"/>
+      </w:pPr>
+      <w:proofErr w:type="spellStart"/>
+      <w:r>
+        <w:t>Complexity</w:t>
+      </w:r>
+      <w:proofErr w:type="gramStart"/>
+      <w:r>
+        <w:t>:O</w:t>
+      </w:r>
+      <w:proofErr w:type="spellEnd"/>
+      <w:proofErr w:type="gramEnd"/>
+      <w:r>
+        <w:t>(1)</w:t>
+      </w:r>
+    </w:p>
+    <w:p>
+      <w:pPr>
+        <w:bidi w:val="0"/>
+        <w:spacing w:after="0"/>
+        <w:rPr>
+          <w:rtl/>
+        </w:rPr>
+      </w:pPr>
+    </w:p>
+    <w:p>
+      <w:pPr>
+        <w:bidi w:val="0"/>
+        <w:spacing w:after="0"/>
+        <w:rPr>
+          <w:rtl/>
+        </w:rPr>
+      </w:pPr>
+    </w:p>
+    <w:p>
+      <w:pPr>
+        <w:bidi w:val="0"/>
+        <w:spacing w:after="0"/>
+        <w:rPr>
+          <w:rtl/>
+        </w:rPr>
+      </w:pPr>
+    </w:p>
+    <w:p>
+      <w:pPr>
+        <w:bidi w:val="0"/>
+        <w:spacing w:after="0"/>
+        <w:rPr>
+          <w:u w:val="single"/>
+        </w:rPr>
+      </w:pPr>
+      <w:proofErr w:type="gramStart"/>
+      <w:r>
+        <w:rPr>
+          <w:u w:val="single"/>
+        </w:rPr>
+        <w:t>public</w:t>
+      </w:r>
+      <w:proofErr w:type="gramEnd"/>
+      <w:r>
+        <w:rPr>
+          <w:u w:val="single"/>
+        </w:rPr>
+        <w:t xml:space="preserve"> </w:t>
+      </w:r>
+      <w:proofErr w:type="spellStart"/>
+      <w:r>
+        <w:rPr>
+          <w:u w:val="single"/>
+        </w:rPr>
+        <w:t>int</w:t>
+      </w:r>
+      <w:proofErr w:type="spellEnd"/>
+      <w:r>
+        <w:rPr>
+          <w:u w:val="single"/>
+        </w:rPr>
+        <w:t xml:space="preserve"> potential() </w:t>
+      </w:r>
+    </w:p>
+    <w:p>
+      <w:pPr>
+        <w:bidi w:val="0"/>
+        <w:spacing w:after="0"/>
+        <w:rPr>
+          <w:rtl/>
+        </w:rPr>
+      </w:pPr>
+    </w:p>
+    <w:p>
+      <w:pPr>
+        <w:bidi w:val="0"/>
+        <w:spacing w:after="0"/>
+      </w:pPr>
+      <w:r>
+        <w:t>This function returns the current potential of the heap, which is:</w:t>
+      </w:r>
+    </w:p>
+    <w:p>
+      <w:pPr>
+        <w:bidi w:val="0"/>
+        <w:spacing w:after="0"/>
+      </w:pPr>
+      <w:r>
+        <w:t>Potential = #trees + 2#marked</w:t>
+      </w:r>
+    </w:p>
+    <w:p>
+      <w:pPr>
+        <w:bidi w:val="0"/>
+        <w:spacing w:after="0"/>
+        <w:rPr>
+          <w:rtl/>
+        </w:rPr>
+      </w:pPr>
+    </w:p>
+    <w:p>
+      <w:pPr>
+        <w:bidi w:val="0"/>
+        <w:spacing w:after="0"/>
+      </w:pPr>
+      <w:r>
+        <w:t>In words: The potential equals to the number of trees in the heap</w:t>
+      </w:r>
+    </w:p>
+    <w:p>
+      <w:pPr>
+        <w:bidi w:val="0"/>
+        <w:spacing w:after="0"/>
+      </w:pPr>
+      <w:proofErr w:type="gramStart"/>
+      <w:r>
+        <w:t>plus</w:t>
+      </w:r>
+      <w:proofErr w:type="gramEnd"/>
+      <w:r>
+        <w:t xml:space="preserve"> twice the number of marked nodes in the heap. </w:t>
+      </w:r>
+    </w:p>
+    <w:p>
+      <w:pPr>
+        <w:bidi w:val="0"/>
+        <w:spacing w:after="0"/>
+        <w:rPr>
+          <w:rtl/>
+        </w:rPr>
+      </w:pPr>
+    </w:p>
+    <w:p>
+      <w:pPr>
+        <w:bidi w:val="0"/>
+        <w:spacing w:after="0"/>
+      </w:pPr>
+      <w:proofErr w:type="spellStart"/>
+      <w:r>
+        <w:t>Complexity</w:t>
+      </w:r>
+      <w:proofErr w:type="gramStart"/>
+      <w:r>
+        <w:t>:O</w:t>
+      </w:r>
+      <w:proofErr w:type="spellEnd"/>
+      <w:proofErr w:type="gramEnd"/>
+      <w:r>
+        <w:t>(1)</w:t>
+      </w:r>
+    </w:p>
+    <w:p>
+      <w:pPr>
+        <w:bidi w:val="0"/>
+        <w:spacing w:after="0"/>
+        <w:rPr>
+          <w:rtl/>
+        </w:rPr>
+      </w:pPr>
+    </w:p>
+    <w:p>
+      <w:pPr>
+        <w:bidi w:val="0"/>
+        <w:spacing w:after="0"/>
+        <w:rPr>
+          <w:rtl/>
+        </w:rPr>
+      </w:pPr>
+    </w:p>
+    <w:p>
+      <w:pPr>
+        <w:bidi w:val="0"/>
+        <w:spacing w:after="0"/>
+        <w:rPr>
+          <w:u w:val="single"/>
+        </w:rPr>
+      </w:pPr>
+      <w:proofErr w:type="gramStart"/>
+      <w:r>
+        <w:rPr>
+          <w:u w:val="single"/>
+        </w:rPr>
+        <w:t>public</w:t>
+      </w:r>
+      <w:proofErr w:type="gramEnd"/>
+      <w:r>
+        <w:rPr>
+          <w:u w:val="single"/>
+        </w:rPr>
+        <w:t xml:space="preserve"> static </w:t>
+      </w:r>
+      <w:proofErr w:type="spellStart"/>
+      <w:r>
+        <w:rPr>
+          <w:u w:val="single"/>
+        </w:rPr>
+        <w:t>int</w:t>
+      </w:r>
+      <w:proofErr w:type="spellEnd"/>
+      <w:r>
+        <w:rPr>
+          <w:u w:val="single"/>
+        </w:rPr>
+        <w:t xml:space="preserve"> </w:t>
+      </w:r>
+      <w:proofErr w:type="spellStart"/>
+      <w:r>
+        <w:rPr>
+          <w:u w:val="single"/>
+        </w:rPr>
+        <w:t>totalLinks</w:t>
+      </w:r>
+      <w:proofErr w:type="spellEnd"/>
+      <w:r>
+        <w:rPr>
+          <w:u w:val="single"/>
+        </w:rPr>
+        <w:t xml:space="preserve">() </w:t>
+      </w:r>
+    </w:p>
+    <w:p>
+      <w:pPr>
+        <w:bidi w:val="0"/>
+        <w:spacing w:after="0"/>
+        <w:rPr>
+          <w:rtl/>
+        </w:rPr>
+      </w:pPr>
+    </w:p>
+    <w:p>
+      <w:pPr>
+        <w:bidi w:val="0"/>
+        <w:spacing w:after="0"/>
+      </w:pPr>
+      <w:r>
+        <w:t>This static function returns the total number of link operations made during the</w:t>
+      </w:r>
+    </w:p>
+    <w:p>
+      <w:pPr>
+        <w:bidi w:val="0"/>
+        <w:spacing w:after="0"/>
+      </w:pPr>
+      <w:proofErr w:type="gramStart"/>
+      <w:r>
+        <w:t>run-time</w:t>
+      </w:r>
+      <w:proofErr w:type="gramEnd"/>
+      <w:r>
+        <w:t xml:space="preserve"> of the program. A link operation is the </w:t>
+      </w:r>
+      <w:proofErr w:type="gramStart"/>
+      <w:r>
+        <w:t>operation which</w:t>
+      </w:r>
+      <w:proofErr w:type="gramEnd"/>
+      <w:r>
+        <w:t xml:space="preserve"> gets as input two</w:t>
+      </w:r>
+    </w:p>
+    <w:p>
+      <w:pPr>
+        <w:bidi w:val="0"/>
+        <w:spacing w:after="0"/>
+      </w:pPr>
+      <w:proofErr w:type="gramStart"/>
+      <w:r>
+        <w:t>trees</w:t>
+      </w:r>
+      <w:proofErr w:type="gramEnd"/>
+      <w:r>
+        <w:t xml:space="preserve"> of the same rank, and generates a tree of rank bigger by one, by hanging the</w:t>
+      </w:r>
+    </w:p>
+    <w:p>
+      <w:pPr>
+        <w:bidi w:val="0"/>
+        <w:spacing w:after="0"/>
+      </w:pPr>
+      <w:proofErr w:type="gramStart"/>
+      <w:r>
+        <w:t>tree</w:t>
+      </w:r>
+      <w:proofErr w:type="gramEnd"/>
+      <w:r>
+        <w:t xml:space="preserve"> which has larger value in its root under the other tree.</w:t>
+      </w:r>
+    </w:p>
+    <w:p>
+      <w:pPr>
+        <w:bidi w:val="0"/>
+        <w:spacing w:after="0"/>
+        <w:rPr>
+          <w:rtl/>
+        </w:rPr>
+      </w:pPr>
+    </w:p>
+    <w:p>
+      <w:pPr>
+        <w:bidi w:val="0"/>
+        <w:spacing w:after="0"/>
+      </w:pPr>
+      <w:proofErr w:type="spellStart"/>
+      <w:r>
+        <w:t>Complexity</w:t>
+      </w:r>
+      <w:proofErr w:type="gramStart"/>
+      <w:r>
+        <w:t>:O</w:t>
+      </w:r>
+      <w:proofErr w:type="spellEnd"/>
+      <w:proofErr w:type="gramEnd"/>
+      <w:r>
+        <w:t>(log(n))</w:t>
+      </w:r>
+    </w:p>
+    <w:p>
+      <w:pPr>
+        <w:bidi w:val="0"/>
+        <w:spacing w:after="0"/>
+        <w:rPr>
+          <w:rtl/>
+        </w:rPr>
+      </w:pPr>
+    </w:p>
+    <w:p>
+      <w:pPr>
+        <w:bidi w:val="0"/>
+        <w:spacing w:after="0"/>
+        <w:rPr>
+          <w:rtl/>
+        </w:rPr>
+      </w:pPr>
+    </w:p>
+    <w:p>
+      <w:pPr>
+        <w:bidi w:val="0"/>
+        <w:spacing w:after="0"/>
+        <w:rPr>
+          <w:u w:val="single"/>
+        </w:rPr>
+      </w:pPr>
+      <w:proofErr w:type="gramStart"/>
+      <w:r>
+        <w:rPr>
+          <w:u w:val="single"/>
+        </w:rPr>
+        <w:t>public</w:t>
+      </w:r>
+      <w:proofErr w:type="gramEnd"/>
+      <w:r>
+        <w:rPr>
+          <w:u w:val="single"/>
+        </w:rPr>
+        <w:t xml:space="preserve"> static </w:t>
+      </w:r>
+      <w:proofErr w:type="spellStart"/>
+      <w:r>
+        <w:rPr>
+          <w:u w:val="single"/>
+        </w:rPr>
+        <w:t>int</w:t>
+      </w:r>
+      <w:proofErr w:type="spellEnd"/>
+      <w:r>
+        <w:rPr>
+          <w:u w:val="single"/>
+        </w:rPr>
+        <w:t xml:space="preserve"> </w:t>
+      </w:r>
+      <w:proofErr w:type="spellStart"/>
+      <w:r>
+        <w:rPr>
+          <w:u w:val="single"/>
+        </w:rPr>
+        <w:t>totalCuts</w:t>
+      </w:r>
+      <w:proofErr w:type="spellEnd"/>
+      <w:r>
+        <w:rPr>
+          <w:u w:val="single"/>
+        </w:rPr>
+        <w:t xml:space="preserve">() </w:t>
+      </w:r>
+    </w:p>
+    <w:p>
+      <w:pPr>
+        <w:bidi w:val="0"/>
+        <w:spacing w:after="0"/>
+        <w:rPr>
+          <w:rtl/>
+        </w:rPr>
+      </w:pPr>
+    </w:p>
+    <w:p>
+      <w:pPr>
+        <w:bidi w:val="0"/>
+        <w:spacing w:after="0"/>
+      </w:pPr>
+      <w:r>
+        <w:t>This static function returns the total number of cut operations made during the</w:t>
+      </w:r>
+    </w:p>
+    <w:p>
+      <w:pPr>
+        <w:bidi w:val="0"/>
+        <w:spacing w:after="0"/>
+      </w:pPr>
+      <w:proofErr w:type="gramStart"/>
+      <w:r>
+        <w:t>run-time</w:t>
+      </w:r>
+      <w:proofErr w:type="gramEnd"/>
+      <w:r>
+        <w:t xml:space="preserve"> of the program. A cut operation is the </w:t>
+      </w:r>
+      <w:proofErr w:type="gramStart"/>
+      <w:r>
+        <w:t>operation which</w:t>
+      </w:r>
+      <w:proofErr w:type="gramEnd"/>
+      <w:r>
+        <w:t xml:space="preserve"> disconnects a subtree</w:t>
+      </w:r>
+    </w:p>
+    <w:p>
+      <w:pPr>
+        <w:bidi w:val="0"/>
+        <w:spacing w:after="0"/>
+      </w:pPr>
+      <w:proofErr w:type="gramStart"/>
+      <w:r>
+        <w:t>from</w:t>
+      </w:r>
+      <w:proofErr w:type="gramEnd"/>
+      <w:r>
+        <w:t xml:space="preserve"> its parent (during </w:t>
+      </w:r>
+      <w:proofErr w:type="spellStart"/>
+      <w:r>
+        <w:t>decreaseKey</w:t>
+      </w:r>
+      <w:proofErr w:type="spellEnd"/>
+      <w:r>
+        <w:t xml:space="preserve">/delete methods). </w:t>
+      </w:r>
+    </w:p>
+    <w:p>
+      <w:pPr>
+        <w:bidi w:val="0"/>
+        <w:spacing w:after="0"/>
+        <w:rPr>
+          <w:rtl/>
+        </w:rPr>
+      </w:pPr>
+    </w:p>
+    <w:p>
+      <w:pPr>
+        <w:bidi w:val="0"/>
+        <w:spacing w:after="0"/>
+      </w:pPr>
+      <w:proofErr w:type="spellStart"/>
+      <w:r>
+        <w:t>Complexity</w:t>
+      </w:r>
+      <w:proofErr w:type="gramStart"/>
+      <w:r>
+        <w:t>:O</w:t>
+      </w:r>
+      <w:proofErr w:type="spellEnd"/>
+      <w:proofErr w:type="gramEnd"/>
+      <w:r>
+        <w:t>(1)</w:t>
+      </w:r>
+    </w:p>
+    <w:p>
+      <w:pPr>
+        <w:bidi w:val="0"/>
+        <w:spacing w:after="0"/>
+        <w:rPr>
+          <w:rtl/>
+        </w:rPr>
+      </w:pPr>
+    </w:p>
+    <w:p>
+      <w:pPr>
+        <w:bidi w:val="0"/>
+        <w:spacing w:after="0"/>
+        <w:rPr>
+          <w:rtl/>
+        </w:rPr>
+      </w:pPr>
+    </w:p>
+    <w:p>
+      <w:pPr>
+        <w:bidi w:val="0"/>
+        <w:spacing w:after="0"/>
+        <w:rPr>
+          <w:u w:val="single"/>
+        </w:rPr>
+      </w:pPr>
+      <w:proofErr w:type="gramStart"/>
+      <w:r>
+        <w:rPr>
+          <w:u w:val="single"/>
+        </w:rPr>
+        <w:t>public</w:t>
+      </w:r>
+      <w:proofErr w:type="gramEnd"/>
+      <w:r>
+        <w:rPr>
+          <w:u w:val="single"/>
+        </w:rPr>
+        <w:t xml:space="preserve"> void </w:t>
+      </w:r>
+      <w:proofErr w:type="spellStart"/>
+      <w:r>
+        <w:rPr>
+          <w:u w:val="single"/>
+        </w:rPr>
+        <w:t>cascadingCut</w:t>
+      </w:r>
+      <w:proofErr w:type="spellEnd"/>
+      <w:r>
+        <w:rPr>
+          <w:u w:val="single"/>
+        </w:rPr>
+        <w:t>(</w:t>
+      </w:r>
       <w:proofErr w:type="spellStart"/>
       <w:r>
         <w:rPr>
@@ -1631,13 +3239,94 @@
         <w:rPr>
           <w:u w:val="single"/>
         </w:rPr>
-        <w:t>findMin</w:t>
-      </w:r>
-      <w:proofErr w:type="spellEnd"/>
-      <w:r>
-        <w:rPr>
-          <w:u w:val="single"/>
-        </w:rPr>
+        <w:t>x,HeapNode</w:t>
+      </w:r>
+      <w:proofErr w:type="spellEnd"/>
+      <w:r>
+        <w:rPr>
+          <w:u w:val="single"/>
+        </w:rPr>
+        <w:t xml:space="preserve"> </w:t>
+      </w:r>
+      <w:proofErr w:type="spellStart"/>
+      <w:r>
+        <w:rPr>
+          <w:u w:val="single"/>
+        </w:rPr>
+        <w:t>xParent</w:t>
+      </w:r>
+      <w:proofErr w:type="spellEnd"/>
+      <w:r>
+        <w:rPr>
+          <w:u w:val="single"/>
+        </w:rPr>
+        <w:t xml:space="preserve">) </w:t>
+      </w:r>
+    </w:p>
+    <w:p>
+      <w:pPr>
+        <w:bidi w:val="0"/>
+        <w:spacing w:after="0"/>
+        <w:rPr>
+          <w:rtl/>
+        </w:rPr>
+      </w:pPr>
+    </w:p>
+    <w:p>
+      <w:pPr>
+        <w:bidi w:val="0"/>
+        <w:spacing w:after="0"/>
+      </w:pPr>
+      <w:r>
+        <w:t>This is recursive function!</w:t>
+      </w:r>
+    </w:p>
+    <w:p>
+      <w:pPr>
+        <w:bidi w:val="0"/>
+        <w:spacing w:after="0"/>
+        <w:rPr>
+          <w:rtl/>
+        </w:rPr>
+      </w:pPr>
+    </w:p>
+    <w:p>
+      <w:pPr>
+        <w:bidi w:val="0"/>
+        <w:spacing w:after="0"/>
+      </w:pPr>
+      <w:r>
+        <w:t xml:space="preserve">This function continues to make cascading cuts as long as the parent tree is marked. </w:t>
+      </w:r>
+    </w:p>
+    <w:p>
+      <w:pPr>
+        <w:bidi w:val="0"/>
+        <w:spacing w:after="0"/>
+        <w:rPr>
+          <w:rtl/>
+        </w:rPr>
+      </w:pPr>
+    </w:p>
+    <w:p>
+      <w:pPr>
+        <w:bidi w:val="0"/>
+        <w:spacing w:after="0"/>
+      </w:pPr>
+      <w:r>
+        <w:t xml:space="preserve">Help </w:t>
+      </w:r>
+      <w:proofErr w:type="spellStart"/>
+      <w:r>
+        <w:t>functions</w:t>
+      </w:r>
+      <w:proofErr w:type="gramStart"/>
+      <w:r>
+        <w:t>:cut</w:t>
+      </w:r>
+      <w:proofErr w:type="spellEnd"/>
+      <w:proofErr w:type="gramEnd"/>
+      <w:r>
         <w:t>()</w:t>
       </w:r>
     </w:p>
@@ -1654,2007 +3343,322 @@
       <w:pPr>
         <w:bidi w:val="0"/>
         <w:spacing w:after="0"/>
-      </w:pPr>
-      <w:r>
-        <w:t>Returns the node of the heap whose key is minimal, or null if the heap is empty.</w:t>
-      </w:r>
-    </w:p>
-    <w:p>
-      <w:pPr>
-        <w:bidi w:val="0"/>
-        <w:spacing w:after="0"/>
-        <w:rPr>
-          <w:rtl/>
-        </w:rPr>
-      </w:pPr>
-    </w:p>
-    <w:p>
-      <w:pPr>
-        <w:bidi w:val="0"/>
-        <w:spacing w:after="0"/>
-      </w:pPr>
-      <w:r>
-        <w:t xml:space="preserve">Complexity: </w:t>
+        <w:rPr>
+          <w:rtl/>
+        </w:rPr>
+      </w:pPr>
+    </w:p>
+    <w:p>
+      <w:pPr>
+        <w:bidi w:val="0"/>
+        <w:spacing w:after="0"/>
+        <w:rPr>
+          <w:u w:val="single"/>
+        </w:rPr>
+      </w:pPr>
+      <w:proofErr w:type="gramStart"/>
+      <w:r>
+        <w:rPr>
+          <w:u w:val="single"/>
+        </w:rPr>
+        <w:t>public</w:t>
+      </w:r>
+      <w:proofErr w:type="gramEnd"/>
+      <w:r>
+        <w:rPr>
+          <w:u w:val="single"/>
+        </w:rPr>
+        <w:t xml:space="preserve"> void cut(</w:t>
+      </w:r>
+      <w:proofErr w:type="spellStart"/>
+      <w:r>
+        <w:rPr>
+          <w:u w:val="single"/>
+        </w:rPr>
+        <w:t>HeapNode</w:t>
+      </w:r>
+      <w:proofErr w:type="spellEnd"/>
+      <w:r>
+        <w:rPr>
+          <w:u w:val="single"/>
+        </w:rPr>
+        <w:t xml:space="preserve"> </w:t>
+      </w:r>
+      <w:proofErr w:type="spellStart"/>
+      <w:r>
+        <w:rPr>
+          <w:u w:val="single"/>
+        </w:rPr>
+        <w:t>x,HeapNode</w:t>
+      </w:r>
+      <w:proofErr w:type="spellEnd"/>
+      <w:r>
+        <w:rPr>
+          <w:u w:val="single"/>
+        </w:rPr>
+        <w:t xml:space="preserve"> </w:t>
+      </w:r>
+      <w:proofErr w:type="spellStart"/>
+      <w:r>
+        <w:rPr>
+          <w:u w:val="single"/>
+        </w:rPr>
+        <w:t>xParent</w:t>
+      </w:r>
+      <w:proofErr w:type="spellEnd"/>
+      <w:r>
+        <w:rPr>
+          <w:u w:val="single"/>
+        </w:rPr>
+        <w:t xml:space="preserve">) </w:t>
+      </w:r>
+    </w:p>
+    <w:p>
+      <w:pPr>
+        <w:bidi w:val="0"/>
+        <w:spacing w:after="0"/>
+        <w:rPr>
+          <w:rtl/>
+        </w:rPr>
+      </w:pPr>
+    </w:p>
+    <w:p>
+      <w:pPr>
+        <w:bidi w:val="0"/>
+        <w:spacing w:after="0"/>
+      </w:pPr>
+      <w:r>
+        <w:t xml:space="preserve">Cuts node x from </w:t>
+      </w:r>
+      <w:proofErr w:type="spellStart"/>
+      <w:proofErr w:type="gramStart"/>
+      <w:r>
+        <w:t>xParent</w:t>
+      </w:r>
+      <w:proofErr w:type="spellEnd"/>
+      <w:r>
+        <w:t xml:space="preserve"> ,</w:t>
+      </w:r>
+      <w:proofErr w:type="gramEnd"/>
+      <w:r>
+        <w:t xml:space="preserve"> </w:t>
+      </w:r>
+      <w:proofErr w:type="spellStart"/>
+      <w:r>
+        <w:t>xParent</w:t>
+      </w:r>
+      <w:proofErr w:type="spellEnd"/>
+      <w:r>
+        <w:t xml:space="preserve"> its x's parent and adds it as a new tree.</w:t>
+      </w:r>
+    </w:p>
+    <w:p>
+      <w:pPr>
+        <w:bidi w:val="0"/>
+        <w:spacing w:after="0"/>
+        <w:rPr>
+          <w:rtl/>
+        </w:rPr>
+      </w:pPr>
+    </w:p>
+    <w:p>
+      <w:pPr>
+        <w:bidi w:val="0"/>
+        <w:spacing w:after="0"/>
+      </w:pPr>
+      <w:r>
+        <w:t xml:space="preserve">Help </w:t>
+      </w:r>
+      <w:proofErr w:type="spellStart"/>
+      <w:r>
+        <w:t>functions</w:t>
+      </w:r>
+      <w:proofErr w:type="gramStart"/>
+      <w:r>
+        <w:t>:replaceMin</w:t>
+      </w:r>
+      <w:proofErr w:type="spellEnd"/>
+      <w:proofErr w:type="gramEnd"/>
+      <w:r>
+        <w:t>()</w:t>
+      </w:r>
+    </w:p>
+    <w:p>
+      <w:pPr>
+        <w:bidi w:val="0"/>
+        <w:spacing w:after="0"/>
+        <w:rPr>
+          <w:rtl/>
+        </w:rPr>
+      </w:pPr>
+    </w:p>
+    <w:p>
+      <w:pPr>
+        <w:bidi w:val="0"/>
+        <w:spacing w:after="0"/>
+      </w:pPr>
+      <w:proofErr w:type="spellStart"/>
+      <w:r>
+        <w:t>Complexity</w:t>
+      </w:r>
+      <w:proofErr w:type="gramStart"/>
+      <w:r>
+        <w:t>:O</w:t>
+      </w:r>
+      <w:proofErr w:type="spellEnd"/>
+      <w:proofErr w:type="gramEnd"/>
+      <w:r>
+        <w:t>(1)</w:t>
+      </w:r>
+    </w:p>
+    <w:p>
+      <w:pPr>
+        <w:bidi w:val="0"/>
+        <w:spacing w:after="0"/>
+        <w:rPr>
+          <w:rtl/>
+        </w:rPr>
+      </w:pPr>
+    </w:p>
+    <w:p>
+      <w:pPr>
+        <w:bidi w:val="0"/>
+        <w:spacing w:after="0"/>
+        <w:rPr>
+          <w:rtl/>
+        </w:rPr>
+      </w:pPr>
+    </w:p>
+    <w:p>
+      <w:pPr>
+        <w:bidi w:val="0"/>
+        <w:spacing w:after="0"/>
+        <w:rPr>
+          <w:u w:val="single"/>
+        </w:rPr>
+      </w:pPr>
+      <w:proofErr w:type="gramStart"/>
+      <w:r>
+        <w:rPr>
+          <w:u w:val="single"/>
+        </w:rPr>
+        <w:t>public</w:t>
+      </w:r>
+      <w:proofErr w:type="gramEnd"/>
+      <w:r>
+        <w:rPr>
+          <w:u w:val="single"/>
+        </w:rPr>
+        <w:t xml:space="preserve"> static </w:t>
+      </w:r>
+      <w:proofErr w:type="spellStart"/>
+      <w:r>
+        <w:rPr>
+          <w:u w:val="single"/>
+        </w:rPr>
+        <w:t>int</w:t>
+      </w:r>
+      <w:proofErr w:type="spellEnd"/>
+      <w:r>
+        <w:rPr>
+          <w:u w:val="single"/>
+        </w:rPr>
+        <w:t xml:space="preserve">[] </w:t>
+      </w:r>
+      <w:proofErr w:type="spellStart"/>
+      <w:r>
+        <w:rPr>
+          <w:u w:val="single"/>
+        </w:rPr>
+        <w:t>kMin</w:t>
+      </w:r>
+      <w:proofErr w:type="spellEnd"/>
+      <w:r>
+        <w:rPr>
+          <w:u w:val="single"/>
+        </w:rPr>
+        <w:t>(</w:t>
+      </w:r>
+      <w:proofErr w:type="spellStart"/>
+      <w:r>
+        <w:rPr>
+          <w:u w:val="single"/>
+        </w:rPr>
+        <w:t>FibonacciHeap</w:t>
+      </w:r>
+      <w:proofErr w:type="spellEnd"/>
+      <w:r>
+        <w:rPr>
+          <w:u w:val="single"/>
+        </w:rPr>
+        <w:t xml:space="preserve"> H, </w:t>
+      </w:r>
+      <w:proofErr w:type="spellStart"/>
+      <w:r>
+        <w:rPr>
+          <w:u w:val="single"/>
+        </w:rPr>
+        <w:t>int</w:t>
+      </w:r>
+      <w:proofErr w:type="spellEnd"/>
+      <w:r>
+        <w:rPr>
+          <w:u w:val="single"/>
+        </w:rPr>
+        <w:t xml:space="preserve"> k) </w:t>
+      </w:r>
+    </w:p>
+    <w:p>
+      <w:pPr>
+        <w:bidi w:val="0"/>
+        <w:spacing w:after="0"/>
+        <w:rPr>
+          <w:rtl/>
+        </w:rPr>
+      </w:pPr>
+    </w:p>
+    <w:p>
+      <w:pPr>
+        <w:bidi w:val="0"/>
+        <w:spacing w:after="0"/>
+      </w:pPr>
+      <w:r>
+        <w:t>This static function returns the k smallest elements in a Fibonacci heap that contains a single tree.</w:t>
+      </w:r>
+    </w:p>
+    <w:p>
+      <w:pPr>
+        <w:bidi w:val="0"/>
+        <w:spacing w:after="0"/>
+      </w:pPr>
+      <w:r>
+        <w:t xml:space="preserve">The function should run in </w:t>
       </w:r>
       <w:proofErr w:type="gramStart"/>
       <w:r>
         <w:t>O(</w:t>
       </w:r>
-      <w:proofErr w:type="gramEnd"/>
-      <w:r>
-        <w:t>1)</w:t>
-      </w:r>
-    </w:p>
-    <w:p>
-      <w:pPr>
-        <w:bidi w:val="0"/>
-        <w:spacing w:after="0"/>
-        <w:rPr>
-          <w:rtl/>
-        </w:rPr>
-      </w:pPr>
-    </w:p>
-    <w:p>
-      <w:pPr>
-        <w:bidi w:val="0"/>
-        <w:spacing w:after="0"/>
-        <w:rPr>
-          <w:rtl/>
-        </w:rPr>
-      </w:pPr>
-    </w:p>
-    <w:p>
-      <w:pPr>
-        <w:bidi w:val="0"/>
-        <w:spacing w:after="0"/>
-        <w:rPr>
-          <w:rtl/>
-        </w:rPr>
-      </w:pPr>
-    </w:p>
-    <w:p>
-      <w:pPr>
-        <w:bidi w:val="0"/>
-        <w:spacing w:after="0"/>
-        <w:rPr>
-          <w:u w:val="single"/>
-        </w:rPr>
-      </w:pPr>
-      <w:proofErr w:type="gramStart"/>
-      <w:r>
-        <w:rPr>
-          <w:u w:val="single"/>
-        </w:rPr>
-        <w:t>public</w:t>
-      </w:r>
-      <w:proofErr w:type="gramEnd"/>
-      <w:r>
-        <w:rPr>
-          <w:u w:val="single"/>
-        </w:rPr>
-        <w:t xml:space="preserve"> void meld (</w:t>
-      </w:r>
-      <w:proofErr w:type="spellStart"/>
-      <w:r>
-        <w:rPr>
-          <w:u w:val="single"/>
-        </w:rPr>
-        <w:t>FibonacciHeap</w:t>
-      </w:r>
-      <w:proofErr w:type="spellEnd"/>
-      <w:r>
-        <w:rPr>
-          <w:u w:val="single"/>
-        </w:rPr>
-        <w:t xml:space="preserve"> heap2)</w:t>
-      </w:r>
-    </w:p>
-    <w:p>
-      <w:pPr>
-        <w:bidi w:val="0"/>
-        <w:spacing w:after="0"/>
-        <w:rPr>
-          <w:rtl/>
-        </w:rPr>
-      </w:pPr>
-    </w:p>
-    <w:p>
-      <w:pPr>
-        <w:bidi w:val="0"/>
-        <w:spacing w:after="0"/>
-      </w:pPr>
-      <w:r>
-        <w:t>Melds heap2 with the current heap.</w:t>
-      </w:r>
-    </w:p>
-    <w:p>
-      <w:pPr>
-        <w:bidi w:val="0"/>
-        <w:spacing w:after="0"/>
-        <w:rPr>
-          <w:rtl/>
-        </w:rPr>
-      </w:pPr>
-    </w:p>
-    <w:p>
-      <w:pPr>
-        <w:bidi w:val="0"/>
-        <w:spacing w:after="0"/>
-      </w:pPr>
-      <w:r>
-        <w:t xml:space="preserve">Help functions: </w:t>
-      </w:r>
-      <w:proofErr w:type="spellStart"/>
-      <w:r>
-        <w:t>FibonacciHeap.insertBefore</w:t>
-      </w:r>
-      <w:proofErr w:type="spellEnd"/>
-      <w:r>
-        <w:t xml:space="preserve">, </w:t>
-      </w:r>
-      <w:proofErr w:type="spellStart"/>
-      <w:r>
-        <w:t>replaceMin</w:t>
-      </w:r>
-      <w:proofErr w:type="spellEnd"/>
-    </w:p>
-    <w:p>
-      <w:pPr>
-        <w:bidi w:val="0"/>
-        <w:spacing w:after="0"/>
-      </w:pPr>
-      <w:r>
-        <w:t xml:space="preserve">Complexity: </w:t>
-      </w:r>
-      <w:proofErr w:type="gramStart"/>
-      <w:r>
-        <w:t>O(</w:t>
-      </w:r>
-      <w:proofErr w:type="gramEnd"/>
-      <w:r>
-        <w:t>1)</w:t>
-      </w:r>
-    </w:p>
-    <w:p>
-      <w:pPr>
-        <w:bidi w:val="0"/>
-        <w:spacing w:after="0"/>
-        <w:rPr>
-          <w:rtl/>
-        </w:rPr>
-      </w:pPr>
-    </w:p>
-    <w:p>
-      <w:pPr>
-        <w:bidi w:val="0"/>
-        <w:spacing w:after="0"/>
-        <w:rPr>
-          <w:rtl/>
-        </w:rPr>
-      </w:pPr>
-    </w:p>
-    <w:p>
-      <w:pPr>
-        <w:bidi w:val="0"/>
-        <w:spacing w:after="0"/>
-        <w:rPr>
-          <w:rtl/>
-        </w:rPr>
-      </w:pPr>
-    </w:p>
-    <w:p>
-      <w:pPr>
-        <w:bidi w:val="0"/>
-        <w:spacing w:after="0"/>
-        <w:rPr>
-          <w:u w:val="single"/>
-        </w:rPr>
-      </w:pPr>
-      <w:proofErr w:type="gramStart"/>
-      <w:r>
-        <w:rPr>
-          <w:u w:val="single"/>
-        </w:rPr>
-        <w:t>public</w:t>
-      </w:r>
-      <w:proofErr w:type="gramEnd"/>
-      <w:r>
-        <w:rPr>
-          <w:u w:val="single"/>
-        </w:rPr>
-        <w:t xml:space="preserve"> </w:t>
-      </w:r>
-      <w:proofErr w:type="spellStart"/>
-      <w:r>
-        <w:rPr>
-          <w:u w:val="single"/>
-        </w:rPr>
-        <w:t>int</w:t>
-      </w:r>
-      <w:proofErr w:type="spellEnd"/>
-      <w:r>
-        <w:rPr>
-          <w:u w:val="single"/>
-        </w:rPr>
-        <w:t xml:space="preserve"> size()</w:t>
-      </w:r>
-    </w:p>
-    <w:p>
-      <w:pPr>
-        <w:bidi w:val="0"/>
-        <w:spacing w:after="0"/>
-        <w:rPr>
-          <w:rtl/>
-        </w:rPr>
-      </w:pPr>
-    </w:p>
-    <w:p>
-      <w:pPr>
-        <w:bidi w:val="0"/>
-        <w:spacing w:after="0"/>
-      </w:pPr>
-      <w:r>
-        <w:t>Returns the number of elements in the heap.</w:t>
-      </w:r>
-    </w:p>
-    <w:p>
-      <w:pPr>
-        <w:bidi w:val="0"/>
-        <w:spacing w:after="0"/>
-        <w:rPr>
-          <w:rtl/>
-        </w:rPr>
-      </w:pPr>
-    </w:p>
-    <w:p>
-      <w:pPr>
-        <w:bidi w:val="0"/>
-        <w:spacing w:after="0"/>
-      </w:pPr>
-      <w:r>
-        <w:t xml:space="preserve">Complexity: </w:t>
-      </w:r>
-      <w:proofErr w:type="gramStart"/>
-      <w:r>
-        <w:t>O(</w:t>
-      </w:r>
-      <w:proofErr w:type="gramEnd"/>
-      <w:r>
-        <w:t>1)</w:t>
-      </w:r>
-    </w:p>
-    <w:p>
-      <w:pPr>
-        <w:bidi w:val="0"/>
-        <w:spacing w:after="0"/>
-        <w:rPr>
-          <w:rtl/>
-        </w:rPr>
-      </w:pPr>
-    </w:p>
-    <w:p>
-      <w:pPr>
-        <w:bidi w:val="0"/>
-        <w:spacing w:after="0"/>
-        <w:rPr>
-          <w:rtl/>
-        </w:rPr>
-      </w:pPr>
-    </w:p>
-    <w:p>
-      <w:pPr>
-        <w:bidi w:val="0"/>
-        <w:spacing w:after="0"/>
-        <w:rPr>
-          <w:u w:val="single"/>
-        </w:rPr>
-      </w:pPr>
-      <w:proofErr w:type="gramStart"/>
-      <w:r>
-        <w:rPr>
-          <w:u w:val="single"/>
-        </w:rPr>
-        <w:t>public</w:t>
-      </w:r>
-      <w:proofErr w:type="gramEnd"/>
-      <w:r>
-        <w:rPr>
-          <w:u w:val="single"/>
-        </w:rPr>
-        <w:t xml:space="preserve"> </w:t>
-      </w:r>
-      <w:proofErr w:type="spellStart"/>
-      <w:r>
-        <w:rPr>
-          <w:u w:val="single"/>
-        </w:rPr>
-        <w:t>int</w:t>
-      </w:r>
-      <w:proofErr w:type="spellEnd"/>
-      <w:r>
-        <w:rPr>
-          <w:u w:val="single"/>
-        </w:rPr>
-        <w:t xml:space="preserve">[] </w:t>
-      </w:r>
-      <w:proofErr w:type="spellStart"/>
-      <w:r>
-        <w:rPr>
-          <w:u w:val="single"/>
-        </w:rPr>
-        <w:t>countersRep</w:t>
-      </w:r>
-      <w:proofErr w:type="spellEnd"/>
-      <w:r>
-        <w:rPr>
-          <w:u w:val="single"/>
-        </w:rPr>
-        <w:t>()</w:t>
-      </w:r>
-    </w:p>
-    <w:p>
-      <w:pPr>
-        <w:bidi w:val="0"/>
-        <w:spacing w:after="0"/>
-        <w:rPr>
-          <w:rtl/>
-        </w:rPr>
-      </w:pPr>
-    </w:p>
-    <w:p>
-      <w:pPr>
-        <w:bidi w:val="0"/>
-        <w:spacing w:after="0"/>
-      </w:pPr>
-      <w:r>
-        <w:t xml:space="preserve">Return an array of counters. </w:t>
-      </w:r>
-      <w:proofErr w:type="gramStart"/>
-      <w:r>
-        <w:t xml:space="preserve">The </w:t>
-      </w:r>
-      <w:proofErr w:type="spellStart"/>
-      <w:r>
-        <w:t>i</w:t>
-      </w:r>
-      <w:proofErr w:type="gramEnd"/>
-      <w:r>
-        <w:t>-th</w:t>
-      </w:r>
-      <w:proofErr w:type="spellEnd"/>
-      <w:r>
-        <w:t xml:space="preserve"> entry contains the number of trees of order </w:t>
-      </w:r>
-      <w:proofErr w:type="spellStart"/>
-      <w:r>
-        <w:t>i</w:t>
-      </w:r>
-      <w:proofErr w:type="spellEnd"/>
-      <w:r>
-        <w:t xml:space="preserve"> in the heap.</w:t>
-      </w:r>
-    </w:p>
-    <w:p>
-      <w:pPr>
-        <w:bidi w:val="0"/>
-        <w:spacing w:after="0"/>
-      </w:pPr>
-      <w:r>
-        <w:t xml:space="preserve">(Note: The size of </w:t>
-      </w:r>
-      <w:proofErr w:type="spellStart"/>
-      <w:r>
-        <w:t>of</w:t>
-      </w:r>
-      <w:proofErr w:type="spellEnd"/>
-      <w:r>
-        <w:t xml:space="preserve"> the array depends on the maximum order of a tree.)  </w:t>
-      </w:r>
-    </w:p>
-    <w:p>
-      <w:pPr>
-        <w:bidi w:val="0"/>
-        <w:spacing w:after="0"/>
-        <w:rPr>
-          <w:rtl/>
-        </w:rPr>
-      </w:pPr>
-    </w:p>
-    <w:p>
-      <w:pPr>
-        <w:bidi w:val="0"/>
-        <w:spacing w:after="0"/>
-        <w:rPr>
-          <w:rtl/>
-        </w:rPr>
-      </w:pPr>
-    </w:p>
-    <w:p>
-      <w:pPr>
-        <w:bidi w:val="0"/>
-        <w:spacing w:after="0"/>
-      </w:pPr>
-      <w:r>
-        <w:t xml:space="preserve">Help </w:t>
-      </w:r>
-      <w:proofErr w:type="spellStart"/>
-      <w:r>
-        <w:t>functions</w:t>
-      </w:r>
-      <w:proofErr w:type="gramStart"/>
-      <w:r>
-        <w:t>:findMaxRank</w:t>
-      </w:r>
-      <w:proofErr w:type="spellEnd"/>
-      <w:proofErr w:type="gramEnd"/>
-      <w:r>
-        <w:t>()</w:t>
-      </w:r>
-    </w:p>
-    <w:p>
-      <w:pPr>
-        <w:bidi w:val="0"/>
-        <w:spacing w:after="0"/>
-      </w:pPr>
-      <w:r>
-        <w:t xml:space="preserve">Complexity: </w:t>
-      </w:r>
-      <w:proofErr w:type="gramStart"/>
-      <w:r>
-        <w:t>O(</w:t>
-      </w:r>
-      <w:proofErr w:type="gramEnd"/>
-      <w:r>
-        <w:t>n)</w:t>
-      </w:r>
-    </w:p>
-    <w:p>
-      <w:pPr>
-        <w:bidi w:val="0"/>
-        <w:spacing w:after="0"/>
-        <w:rPr>
-          <w:rtl/>
-        </w:rPr>
-      </w:pPr>
-    </w:p>
-    <w:p>
-      <w:pPr>
-        <w:bidi w:val="0"/>
-        <w:spacing w:after="0"/>
-        <w:rPr>
-          <w:rtl/>
-        </w:rPr>
-      </w:pPr>
-    </w:p>
-    <w:p>
-      <w:pPr>
-        <w:bidi w:val="0"/>
-        <w:spacing w:after="0"/>
-        <w:rPr>
-          <w:rtl/>
-        </w:rPr>
-      </w:pPr>
-    </w:p>
-    <w:p>
-      <w:pPr>
-        <w:bidi w:val="0"/>
-        <w:spacing w:after="0"/>
-        <w:rPr>
-          <w:u w:val="single"/>
-        </w:rPr>
-      </w:pPr>
-      <w:proofErr w:type="gramStart"/>
-      <w:r>
-        <w:rPr>
-          <w:u w:val="single"/>
-        </w:rPr>
-        <w:t>public</w:t>
-      </w:r>
-      <w:proofErr w:type="gramEnd"/>
-      <w:r>
-        <w:rPr>
-          <w:u w:val="single"/>
-        </w:rPr>
-        <w:t xml:space="preserve"> </w:t>
-      </w:r>
-      <w:proofErr w:type="spellStart"/>
-      <w:r>
-        <w:rPr>
-          <w:u w:val="single"/>
-        </w:rPr>
-        <w:t>int</w:t>
-      </w:r>
-      <w:proofErr w:type="spellEnd"/>
-      <w:r>
-        <w:rPr>
-          <w:u w:val="single"/>
-        </w:rPr>
-        <w:t xml:space="preserve"> </w:t>
-      </w:r>
-      <w:proofErr w:type="spellStart"/>
-      <w:r>
-        <w:rPr>
-          <w:u w:val="single"/>
-        </w:rPr>
-        <w:t>findMaxRank</w:t>
-      </w:r>
-      <w:proofErr w:type="spellEnd"/>
-      <w:r>
-        <w:rPr>
-          <w:u w:val="single"/>
-        </w:rPr>
-        <w:t>()</w:t>
-      </w:r>
-    </w:p>
-    <w:p>
-      <w:pPr>
-        <w:bidi w:val="0"/>
-        <w:spacing w:after="0"/>
-        <w:rPr>
-          <w:rtl/>
-        </w:rPr>
-      </w:pPr>
-    </w:p>
-    <w:p>
-      <w:pPr>
-        <w:bidi w:val="0"/>
-        <w:spacing w:after="0"/>
-      </w:pPr>
-      <w:r>
-        <w:t>Return the max rank of the all trees in the heap</w:t>
-      </w:r>
-    </w:p>
-    <w:p>
-      <w:pPr>
-        <w:bidi w:val="0"/>
-        <w:spacing w:after="0"/>
-        <w:rPr>
-          <w:rtl/>
-        </w:rPr>
-      </w:pPr>
-    </w:p>
-    <w:p>
-      <w:pPr>
-        <w:bidi w:val="0"/>
-        <w:spacing w:after="0"/>
-      </w:pPr>
-      <w:r>
-        <w:t xml:space="preserve">Complexity: </w:t>
-      </w:r>
-      <w:proofErr w:type="gramStart"/>
-      <w:r>
-        <w:t>O(</w:t>
-      </w:r>
-      <w:proofErr w:type="gramEnd"/>
-      <w:r>
-        <w:t>n)</w:t>
-      </w:r>
-    </w:p>
-    <w:p>
-      <w:pPr>
-        <w:bidi w:val="0"/>
-        <w:spacing w:after="0"/>
-        <w:rPr>
-          <w:rtl/>
-        </w:rPr>
-      </w:pPr>
-    </w:p>
-    <w:p>
-      <w:pPr>
-        <w:bidi w:val="0"/>
-        <w:spacing w:after="0"/>
-        <w:rPr>
-          <w:rtl/>
-        </w:rPr>
-      </w:pPr>
-    </w:p>
-    <w:p>
-      <w:pPr>
-        <w:bidi w:val="0"/>
-        <w:spacing w:after="0"/>
-        <w:rPr>
-          <w:rtl/>
-        </w:rPr>
-      </w:pPr>
-    </w:p>
-    <w:p>
-      <w:pPr>
-        <w:bidi w:val="0"/>
-        <w:spacing w:after="0"/>
-        <w:rPr>
-          <w:u w:val="single"/>
-        </w:rPr>
-      </w:pPr>
-      <w:proofErr w:type="gramStart"/>
-      <w:r>
-        <w:rPr>
-          <w:u w:val="single"/>
-        </w:rPr>
-        <w:t>public</w:t>
-      </w:r>
-      <w:proofErr w:type="gramEnd"/>
-      <w:r>
-        <w:rPr>
-          <w:u w:val="single"/>
-        </w:rPr>
-        <w:t xml:space="preserve"> void delete(</w:t>
-      </w:r>
-      <w:proofErr w:type="spellStart"/>
-      <w:r>
-        <w:rPr>
-          <w:u w:val="single"/>
-        </w:rPr>
-        <w:t>HeapNode</w:t>
-      </w:r>
-      <w:proofErr w:type="spellEnd"/>
-      <w:r>
-        <w:rPr>
-          <w:u w:val="single"/>
-        </w:rPr>
-        <w:t xml:space="preserve"> x)</w:t>
-      </w:r>
-    </w:p>
-    <w:p>
-      <w:pPr>
-        <w:bidi w:val="0"/>
-        <w:spacing w:after="0"/>
-        <w:rPr>
-          <w:rtl/>
-        </w:rPr>
-      </w:pPr>
-    </w:p>
-    <w:p>
-      <w:pPr>
-        <w:bidi w:val="0"/>
-        <w:spacing w:after="0"/>
-      </w:pPr>
-      <w:r>
-        <w:t>Deletes the node x from the heap.</w:t>
-      </w:r>
-    </w:p>
-    <w:p>
-      <w:pPr>
-        <w:bidi w:val="0"/>
-        <w:spacing w:after="0"/>
-      </w:pPr>
-      <w:r>
-        <w:t xml:space="preserve">It </w:t>
-      </w:r>
-      <w:proofErr w:type="gramStart"/>
-      <w:r>
-        <w:t>is assumed</w:t>
-      </w:r>
-      <w:proofErr w:type="gramEnd"/>
-      <w:r>
-        <w:t xml:space="preserve"> that x indeed belongs to the heap.</w:t>
-      </w:r>
-    </w:p>
-    <w:p>
-      <w:pPr>
-        <w:bidi w:val="0"/>
-        <w:spacing w:after="0"/>
-        <w:rPr>
-          <w:rtl/>
-        </w:rPr>
-      </w:pPr>
-    </w:p>
-    <w:p>
-      <w:pPr>
-        <w:bidi w:val="0"/>
-        <w:spacing w:after="0"/>
-      </w:pPr>
-      <w:r>
-        <w:t xml:space="preserve">Complexity: </w:t>
-      </w:r>
-      <w:proofErr w:type="gramStart"/>
-      <w:r>
-        <w:t>O(</w:t>
-      </w:r>
-      <w:proofErr w:type="gramEnd"/>
-      <w:r>
-        <w:t>n)</w:t>
-      </w:r>
-    </w:p>
-    <w:p>
-      <w:pPr>
-        <w:bidi w:val="0"/>
-        <w:spacing w:after="0"/>
-        <w:rPr>
-          <w:rtl/>
-        </w:rPr>
-      </w:pPr>
-    </w:p>
-    <w:p>
-      <w:pPr>
-        <w:bidi w:val="0"/>
-        <w:spacing w:after="0"/>
-        <w:rPr>
-          <w:rtl/>
-        </w:rPr>
-      </w:pPr>
-    </w:p>
-    <w:p>
-      <w:pPr>
-        <w:bidi w:val="0"/>
-        <w:spacing w:after="0"/>
-        <w:rPr>
-          <w:rtl/>
-        </w:rPr>
-      </w:pPr>
-    </w:p>
-    <w:p>
-      <w:pPr>
-        <w:bidi w:val="0"/>
-        <w:spacing w:after="0"/>
-        <w:rPr>
-          <w:u w:val="single"/>
-        </w:rPr>
-      </w:pPr>
-      <w:proofErr w:type="gramStart"/>
-      <w:r>
-        <w:rPr>
-          <w:u w:val="single"/>
-        </w:rPr>
-        <w:t>public</w:t>
-      </w:r>
-      <w:proofErr w:type="gramEnd"/>
-      <w:r>
-        <w:rPr>
-          <w:u w:val="single"/>
-        </w:rPr>
-        <w:t xml:space="preserve"> void </w:t>
-      </w:r>
-      <w:proofErr w:type="spellStart"/>
-      <w:r>
-        <w:rPr>
-          <w:u w:val="single"/>
-        </w:rPr>
-        <w:t>decreaseKey</w:t>
-      </w:r>
-      <w:proofErr w:type="spellEnd"/>
-      <w:r>
-        <w:rPr>
-          <w:u w:val="single"/>
-        </w:rPr>
+      <w:proofErr w:type="spellStart"/>
+      <w:proofErr w:type="gramEnd"/>
+      <w:r>
+        <w:t>kdeg</w:t>
+      </w:r>
+      <w:proofErr w:type="spellEnd"/>
+      <w:r>
+        <w:t>(H)). (</w:t>
+      </w:r>
+      <w:proofErr w:type="spellStart"/>
+      <w:proofErr w:type="gramStart"/>
+      <w:r>
+        <w:t>deg</w:t>
+      </w:r>
+      <w:proofErr w:type="spellEnd"/>
+      <w:r>
         <w:t>(</w:t>
       </w:r>
-      <w:proofErr w:type="spellStart"/>
-      <w:r>
-        <w:rPr>
-          <w:u w:val="single"/>
-        </w:rPr>
-        <w:t>HeapNode</w:t>
-      </w:r>
-      <w:proofErr w:type="spellEnd"/>
-      <w:r>
-        <w:rPr>
-          <w:u w:val="single"/>
-        </w:rPr>
-        <w:t xml:space="preserve"> x, </w:t>
-      </w:r>
-      <w:proofErr w:type="spellStart"/>
-      <w:r>
-        <w:rPr>
-          <w:u w:val="single"/>
-        </w:rPr>
-        <w:t>int</w:t>
-      </w:r>
-      <w:proofErr w:type="spellEnd"/>
-      <w:r>
-        <w:rPr>
-          <w:u w:val="single"/>
-        </w:rPr>
-        <w:t xml:space="preserve"> delta)</w:t>
-      </w:r>
-    </w:p>
-    <w:p>
-      <w:pPr>
-        <w:bidi w:val="0"/>
-        <w:spacing w:after="0"/>
-        <w:rPr>
-          <w:rtl/>
-        </w:rPr>
-      </w:pPr>
-    </w:p>
-    <w:p>
-      <w:pPr>
-        <w:bidi w:val="0"/>
-        <w:spacing w:after="0"/>
-      </w:pPr>
-      <w:r>
-        <w:t xml:space="preserve">Decreases the key of the node x by a non-negative value delta. The structure of the heap </w:t>
-      </w:r>
-      <w:proofErr w:type="gramStart"/>
-      <w:r>
-        <w:t>should be updated</w:t>
-      </w:r>
-      <w:proofErr w:type="gramEnd"/>
-    </w:p>
-    <w:p>
-      <w:pPr>
-        <w:bidi w:val="0"/>
-        <w:spacing w:after="0"/>
-      </w:pPr>
-      <w:proofErr w:type="gramStart"/>
-      <w:r>
-        <w:t>to</w:t>
-      </w:r>
-      <w:proofErr w:type="gramEnd"/>
-      <w:r>
-        <w:t xml:space="preserve"> reflect this change (for example, the cascading cuts procedure should be applied if needed).</w:t>
-      </w:r>
-    </w:p>
-    <w:p>
-      <w:pPr>
-        <w:bidi w:val="0"/>
-        <w:spacing w:after="0"/>
-        <w:rPr>
-          <w:rtl/>
-        </w:rPr>
-      </w:pPr>
-    </w:p>
-    <w:p>
-      <w:pPr>
-        <w:bidi w:val="0"/>
-        <w:spacing w:after="0"/>
-      </w:pPr>
-      <w:r>
-        <w:t xml:space="preserve">Help </w:t>
-      </w:r>
-      <w:proofErr w:type="spellStart"/>
-      <w:r>
-        <w:t>functions</w:t>
-      </w:r>
-      <w:proofErr w:type="gramStart"/>
-      <w:r>
-        <w:t>:cascadingCut</w:t>
-      </w:r>
-      <w:proofErr w:type="spellEnd"/>
-      <w:proofErr w:type="gramEnd"/>
-      <w:r>
-        <w:t>()</w:t>
-      </w:r>
-    </w:p>
-    <w:p>
-      <w:pPr>
-        <w:bidi w:val="0"/>
-        <w:spacing w:after="0"/>
-        <w:rPr>
-          <w:rtl/>
-        </w:rPr>
-      </w:pPr>
-    </w:p>
-    <w:p>
-      <w:pPr>
-        <w:bidi w:val="0"/>
-        <w:spacing w:after="0"/>
-      </w:pPr>
-      <w:proofErr w:type="spellStart"/>
-      <w:r>
-        <w:t>Complexity</w:t>
-      </w:r>
-      <w:proofErr w:type="gramStart"/>
-      <w:r>
-        <w:t>:O</w:t>
-      </w:r>
-      <w:proofErr w:type="spellEnd"/>
-      <w:proofErr w:type="gramEnd"/>
-      <w:r>
-        <w:t>(log(n))</w:t>
-      </w:r>
-    </w:p>
-    <w:p>
-      <w:pPr>
-        <w:bidi w:val="0"/>
-        <w:spacing w:after="0"/>
-        <w:rPr>
-          <w:rtl/>
-        </w:rPr>
-      </w:pPr>
-    </w:p>
-    <w:p>
-      <w:pPr>
-        <w:bidi w:val="0"/>
-        <w:spacing w:after="0"/>
-        <w:rPr>
-          <w:rtl/>
-        </w:rPr>
-      </w:pPr>
-    </w:p>
-    <w:p>
-      <w:pPr>
-        <w:bidi w:val="0"/>
-        <w:spacing w:after="0"/>
-        <w:rPr>
-          <w:u w:val="single"/>
-        </w:rPr>
-      </w:pPr>
-      <w:proofErr w:type="gramStart"/>
-      <w:r>
-        <w:rPr>
-          <w:u w:val="single"/>
-        </w:rPr>
-        <w:t>public</w:t>
-      </w:r>
-      <w:proofErr w:type="gramEnd"/>
-      <w:r>
-        <w:rPr>
-          <w:u w:val="single"/>
-        </w:rPr>
-        <w:t xml:space="preserve"> </w:t>
-      </w:r>
-      <w:proofErr w:type="spellStart"/>
-      <w:r>
-        <w:rPr>
-          <w:u w:val="single"/>
-        </w:rPr>
-        <w:t>int</w:t>
-      </w:r>
-      <w:proofErr w:type="spellEnd"/>
-      <w:r>
-        <w:rPr>
-          <w:u w:val="single"/>
-        </w:rPr>
-        <w:t xml:space="preserve"> </w:t>
-      </w:r>
-      <w:proofErr w:type="spellStart"/>
-      <w:r>
-        <w:rPr>
-          <w:u w:val="single"/>
-        </w:rPr>
-        <w:t>nonMarked</w:t>
-      </w:r>
-      <w:proofErr w:type="spellEnd"/>
-      <w:r>
-        <w:rPr>
-          <w:u w:val="single"/>
-        </w:rPr>
-        <w:t xml:space="preserve">() </w:t>
-      </w:r>
-    </w:p>
-    <w:p>
-      <w:pPr>
-        <w:bidi w:val="0"/>
-        <w:spacing w:after="0"/>
-        <w:rPr>
-          <w:rtl/>
-        </w:rPr>
-      </w:pPr>
-    </w:p>
-    <w:p>
-      <w:pPr>
-        <w:bidi w:val="0"/>
-        <w:spacing w:after="0"/>
-      </w:pPr>
-      <w:r>
-        <w:t>This function returns the current number of non-marked items in the heap</w:t>
-      </w:r>
-    </w:p>
-    <w:p>
-      <w:pPr>
-        <w:bidi w:val="0"/>
-        <w:spacing w:after="0"/>
-        <w:rPr>
-          <w:rtl/>
-        </w:rPr>
-      </w:pPr>
-    </w:p>
-    <w:p>
-      <w:pPr>
-        <w:bidi w:val="0"/>
-        <w:spacing w:after="0"/>
-      </w:pPr>
-      <w:proofErr w:type="spellStart"/>
-      <w:r>
-        <w:t>Complexity</w:t>
-      </w:r>
-      <w:proofErr w:type="gramStart"/>
-      <w:r>
-        <w:t>:O</w:t>
-      </w:r>
-      <w:proofErr w:type="spellEnd"/>
-      <w:proofErr w:type="gramEnd"/>
-      <w:r>
-        <w:t>(1)</w:t>
-      </w:r>
-    </w:p>
-    <w:p>
-      <w:pPr>
-        <w:bidi w:val="0"/>
-        <w:spacing w:after="0"/>
-        <w:rPr>
-          <w:rtl/>
-        </w:rPr>
-      </w:pPr>
-    </w:p>
-    <w:p>
-      <w:pPr>
-        <w:bidi w:val="0"/>
-        <w:spacing w:after="0"/>
-        <w:rPr>
-          <w:rtl/>
-        </w:rPr>
-      </w:pPr>
-    </w:p>
-    <w:p>
-      <w:pPr>
-        <w:bidi w:val="0"/>
-        <w:spacing w:after="0"/>
-        <w:rPr>
-          <w:rtl/>
-        </w:rPr>
-      </w:pPr>
-    </w:p>
-    <w:p>
-      <w:pPr>
-        <w:bidi w:val="0"/>
-        <w:spacing w:after="0"/>
-        <w:rPr>
-          <w:u w:val="single"/>
-        </w:rPr>
-      </w:pPr>
-      <w:proofErr w:type="gramStart"/>
-      <w:r>
-        <w:rPr>
-          <w:u w:val="single"/>
-        </w:rPr>
-        <w:t>public</w:t>
-      </w:r>
-      <w:proofErr w:type="gramEnd"/>
-      <w:r>
-        <w:rPr>
-          <w:u w:val="single"/>
-        </w:rPr>
-        <w:t xml:space="preserve"> </w:t>
-      </w:r>
-      <w:proofErr w:type="spellStart"/>
-      <w:r>
-        <w:rPr>
-          <w:u w:val="single"/>
-        </w:rPr>
-        <w:t>int</w:t>
-      </w:r>
-      <w:proofErr w:type="spellEnd"/>
-      <w:r>
-        <w:rPr>
-          <w:u w:val="single"/>
-        </w:rPr>
-        <w:t xml:space="preserve"> potential() </w:t>
-      </w:r>
-    </w:p>
-    <w:p>
-      <w:pPr>
-        <w:bidi w:val="0"/>
-        <w:spacing w:after="0"/>
-        <w:rPr>
-          <w:rtl/>
-        </w:rPr>
-      </w:pPr>
-    </w:p>
-    <w:p>
-      <w:pPr>
-        <w:bidi w:val="0"/>
-        <w:spacing w:after="0"/>
-      </w:pPr>
-      <w:r>
-        <w:t>This function returns the current potential of the heap, which is:</w:t>
-      </w:r>
-    </w:p>
-    <w:p>
-      <w:pPr>
-        <w:bidi w:val="0"/>
-        <w:spacing w:after="0"/>
-      </w:pPr>
-      <w:r>
-        <w:t>Potential = #trees + 2#marked</w:t>
-      </w:r>
-    </w:p>
-    <w:p>
-      <w:pPr>
-        <w:bidi w:val="0"/>
-        <w:spacing w:after="0"/>
-        <w:rPr>
-          <w:rtl/>
-        </w:rPr>
-      </w:pPr>
-    </w:p>
-    <w:p>
-      <w:pPr>
-        <w:bidi w:val="0"/>
-        <w:spacing w:after="0"/>
-      </w:pPr>
-      <w:r>
-        <w:t>In words: The potential equals to the number of trees in the heap</w:t>
-      </w:r>
-    </w:p>
-    <w:p>
-      <w:pPr>
-        <w:bidi w:val="0"/>
-        <w:spacing w:after="0"/>
-      </w:pPr>
-      <w:proofErr w:type="gramStart"/>
-      <w:r>
-        <w:t>plus</w:t>
-      </w:r>
-      <w:proofErr w:type="gramEnd"/>
-      <w:r>
-        <w:t xml:space="preserve"> twice the number of marked nodes in the heap. </w:t>
-      </w:r>
-    </w:p>
-    <w:p>
-      <w:pPr>
-        <w:bidi w:val="0"/>
-        <w:spacing w:after="0"/>
-        <w:rPr>
-          <w:rtl/>
-        </w:rPr>
-      </w:pPr>
-    </w:p>
-    <w:p>
-      <w:pPr>
-        <w:bidi w:val="0"/>
-        <w:spacing w:after="0"/>
-      </w:pPr>
-      <w:proofErr w:type="spellStart"/>
-      <w:r>
-        <w:t>Complexity</w:t>
-      </w:r>
-      <w:proofErr w:type="gramStart"/>
-      <w:r>
-        <w:t>:O</w:t>
-      </w:r>
-      <w:proofErr w:type="spellEnd"/>
-      <w:proofErr w:type="gramEnd"/>
-      <w:r>
-        <w:t>(</w:t>
-      </w:r>
-      <w:r>
-        <w:t>1)</w:t>
-      </w:r>
-    </w:p>
-    <w:p>
-      <w:pPr>
-        <w:bidi w:val="0"/>
-        <w:spacing w:after="0"/>
-        <w:rPr>
-          <w:rtl/>
-        </w:rPr>
-      </w:pPr>
-    </w:p>
-    <w:p>
-      <w:pPr>
-        <w:bidi w:val="0"/>
-        <w:spacing w:after="0"/>
-        <w:rPr>
-          <w:rtl/>
-        </w:rPr>
-      </w:pPr>
-    </w:p>
-    <w:p>
-      <w:pPr>
-        <w:bidi w:val="0"/>
-        <w:spacing w:after="0"/>
-        <w:rPr>
-          <w:u w:val="single"/>
-        </w:rPr>
-      </w:pPr>
-      <w:proofErr w:type="gramStart"/>
-      <w:r>
-        <w:rPr>
-          <w:u w:val="single"/>
-        </w:rPr>
-        <w:t>public</w:t>
-      </w:r>
-      <w:proofErr w:type="gramEnd"/>
-      <w:r>
-        <w:rPr>
-          <w:u w:val="single"/>
-        </w:rPr>
-        <w:t xml:space="preserve"> static </w:t>
-      </w:r>
-      <w:proofErr w:type="spellStart"/>
-      <w:r>
-        <w:rPr>
-          <w:u w:val="single"/>
-        </w:rPr>
-        <w:t>int</w:t>
-      </w:r>
-      <w:proofErr w:type="spellEnd"/>
-      <w:r>
-        <w:rPr>
-          <w:u w:val="single"/>
-        </w:rPr>
-        <w:t xml:space="preserve"> </w:t>
-      </w:r>
-      <w:proofErr w:type="spellStart"/>
-      <w:r>
-        <w:rPr>
-          <w:u w:val="single"/>
-        </w:rPr>
-        <w:t>totalLinks</w:t>
-      </w:r>
-      <w:proofErr w:type="spellEnd"/>
-      <w:r>
-        <w:rPr>
-          <w:u w:val="single"/>
-        </w:rPr>
-        <w:t xml:space="preserve">() </w:t>
-      </w:r>
-    </w:p>
-    <w:p>
-      <w:pPr>
-        <w:bidi w:val="0"/>
-        <w:spacing w:after="0"/>
-        <w:rPr>
-          <w:rtl/>
-        </w:rPr>
-      </w:pPr>
-    </w:p>
-    <w:p>
-      <w:pPr>
-        <w:bidi w:val="0"/>
-        <w:spacing w:after="0"/>
-      </w:pPr>
-      <w:r>
-        <w:t>This static function returns the total number of link operations made during the</w:t>
-      </w:r>
-    </w:p>
-    <w:p>
-      <w:pPr>
-        <w:bidi w:val="0"/>
-        <w:spacing w:after="0"/>
-      </w:pPr>
-      <w:proofErr w:type="gramStart"/>
-      <w:r>
-        <w:t>run-time</w:t>
-      </w:r>
-      <w:proofErr w:type="gramEnd"/>
-      <w:r>
-        <w:t xml:space="preserve"> of the program. A link operation is the </w:t>
-      </w:r>
-      <w:proofErr w:type="gramStart"/>
-      <w:r>
-        <w:t>operation which</w:t>
-      </w:r>
-      <w:proofErr w:type="gramEnd"/>
-      <w:r>
-        <w:t xml:space="preserve"> gets as input two</w:t>
-      </w:r>
-    </w:p>
-    <w:p>
-      <w:pPr>
-        <w:bidi w:val="0"/>
-        <w:spacing w:after="0"/>
-      </w:pPr>
-      <w:proofErr w:type="gramStart"/>
-      <w:r>
-        <w:t>trees</w:t>
-      </w:r>
-      <w:proofErr w:type="gramEnd"/>
-      <w:r>
-        <w:t xml:space="preserve"> of the same rank, and generates a tree of rank bigger by one, by hanging the</w:t>
-      </w:r>
-    </w:p>
-    <w:p>
-      <w:pPr>
-        <w:bidi w:val="0"/>
-        <w:spacing w:after="0"/>
-      </w:pPr>
-      <w:proofErr w:type="gramStart"/>
-      <w:r>
-        <w:t>tree</w:t>
-      </w:r>
-      <w:proofErr w:type="gramEnd"/>
-      <w:r>
-        <w:t xml:space="preserve"> which has larger value in its root under the other tree.</w:t>
-      </w:r>
-    </w:p>
-    <w:p>
-      <w:pPr>
-        <w:bidi w:val="0"/>
-        <w:spacing w:after="0"/>
-        <w:rPr>
-          <w:rtl/>
-        </w:rPr>
-      </w:pPr>
-    </w:p>
-    <w:p>
-      <w:pPr>
-        <w:bidi w:val="0"/>
-        <w:spacing w:after="0"/>
-      </w:pPr>
-      <w:proofErr w:type="spellStart"/>
-      <w:r>
-        <w:t>Complexity</w:t>
-      </w:r>
-      <w:proofErr w:type="gramStart"/>
-      <w:r>
-        <w:t>:O</w:t>
-      </w:r>
-      <w:proofErr w:type="spellEnd"/>
-      <w:proofErr w:type="gramEnd"/>
-      <w:r>
-        <w:t>(log(n))</w:t>
-      </w:r>
-    </w:p>
-    <w:p>
-      <w:pPr>
-        <w:bidi w:val="0"/>
-        <w:spacing w:after="0"/>
-        <w:rPr>
-          <w:rtl/>
-        </w:rPr>
-      </w:pPr>
-    </w:p>
-    <w:p>
-      <w:pPr>
-        <w:bidi w:val="0"/>
-        <w:spacing w:after="0"/>
-        <w:rPr>
-          <w:rtl/>
-        </w:rPr>
-      </w:pPr>
-    </w:p>
-    <w:p>
-      <w:pPr>
-        <w:bidi w:val="0"/>
-        <w:spacing w:after="0"/>
-        <w:rPr>
-          <w:u w:val="single"/>
-        </w:rPr>
-      </w:pPr>
-      <w:proofErr w:type="gramStart"/>
-      <w:r>
-        <w:rPr>
-          <w:u w:val="single"/>
-        </w:rPr>
-        <w:t>public</w:t>
-      </w:r>
-      <w:proofErr w:type="gramEnd"/>
-      <w:r>
-        <w:rPr>
-          <w:u w:val="single"/>
-        </w:rPr>
-        <w:t xml:space="preserve"> static </w:t>
-      </w:r>
-      <w:proofErr w:type="spellStart"/>
-      <w:r>
-        <w:rPr>
-          <w:u w:val="single"/>
-        </w:rPr>
-        <w:t>int</w:t>
-      </w:r>
-      <w:proofErr w:type="spellEnd"/>
-      <w:r>
-        <w:rPr>
-          <w:u w:val="single"/>
-        </w:rPr>
-        <w:t xml:space="preserve"> </w:t>
-      </w:r>
-      <w:proofErr w:type="spellStart"/>
-      <w:r>
-        <w:rPr>
-          <w:u w:val="single"/>
-        </w:rPr>
-        <w:t>totalCuts</w:t>
-      </w:r>
-      <w:proofErr w:type="spellEnd"/>
-      <w:r>
-        <w:rPr>
-          <w:u w:val="single"/>
-        </w:rPr>
-        <w:t xml:space="preserve">() </w:t>
-      </w:r>
-    </w:p>
-    <w:p>
-      <w:pPr>
-        <w:bidi w:val="0"/>
-        <w:spacing w:after="0"/>
-        <w:rPr>
-          <w:rtl/>
-        </w:rPr>
-      </w:pPr>
-    </w:p>
-    <w:p>
-      <w:pPr>
-        <w:bidi w:val="0"/>
-        <w:spacing w:after="0"/>
-      </w:pPr>
-      <w:r>
-        <w:t>This static function returns the total number of cut operations made during the</w:t>
-      </w:r>
-    </w:p>
-    <w:p>
-      <w:pPr>
-        <w:bidi w:val="0"/>
-        <w:spacing w:after="0"/>
-      </w:pPr>
-      <w:proofErr w:type="gramStart"/>
-      <w:r>
-        <w:t>run-time</w:t>
-      </w:r>
-      <w:proofErr w:type="gramEnd"/>
-      <w:r>
-        <w:t xml:space="preserve"> of the program. A cut operation is the </w:t>
-      </w:r>
-      <w:proofErr w:type="gramStart"/>
-      <w:r>
-        <w:t>operation which</w:t>
-      </w:r>
-      <w:proofErr w:type="gramEnd"/>
-      <w:r>
-        <w:t xml:space="preserve"> disconnects a subtree</w:t>
-      </w:r>
-    </w:p>
-    <w:p>
-      <w:pPr>
-        <w:bidi w:val="0"/>
-        <w:spacing w:after="0"/>
-      </w:pPr>
-      <w:proofErr w:type="gramStart"/>
-      <w:r>
-        <w:t>from</w:t>
-      </w:r>
-      <w:proofErr w:type="gramEnd"/>
-      <w:r>
-        <w:t xml:space="preserve"> its parent (during </w:t>
-      </w:r>
-      <w:proofErr w:type="spellStart"/>
-      <w:r>
-        <w:t>decreaseKey</w:t>
-      </w:r>
-      <w:proofErr w:type="spellEnd"/>
-      <w:r>
-        <w:t xml:space="preserve">/delete methods). </w:t>
-      </w:r>
-    </w:p>
-    <w:p>
-      <w:pPr>
-        <w:bidi w:val="0"/>
-        <w:spacing w:after="0"/>
-        <w:rPr>
-          <w:rtl/>
-        </w:rPr>
-      </w:pPr>
-    </w:p>
-    <w:p>
-      <w:pPr>
-        <w:bidi w:val="0"/>
-        <w:spacing w:after="0"/>
-      </w:pPr>
-      <w:proofErr w:type="spellStart"/>
-      <w:r>
-        <w:t>Complexity</w:t>
-      </w:r>
-      <w:proofErr w:type="gramStart"/>
-      <w:r>
-        <w:t>:O</w:t>
-      </w:r>
-      <w:proofErr w:type="spellEnd"/>
-      <w:proofErr w:type="gramEnd"/>
-      <w:r>
-        <w:t>(1)</w:t>
-      </w:r>
-    </w:p>
-    <w:p>
-      <w:pPr>
-        <w:bidi w:val="0"/>
-        <w:spacing w:after="0"/>
-        <w:rPr>
-          <w:rtl/>
-        </w:rPr>
-      </w:pPr>
-    </w:p>
-    <w:p>
-      <w:pPr>
-        <w:bidi w:val="0"/>
-        <w:spacing w:after="0"/>
-        <w:rPr>
-          <w:rtl/>
-        </w:rPr>
-      </w:pPr>
-    </w:p>
-    <w:p>
-      <w:pPr>
-        <w:bidi w:val="0"/>
-        <w:spacing w:after="0"/>
-        <w:rPr>
-          <w:u w:val="single"/>
-        </w:rPr>
-      </w:pPr>
-      <w:proofErr w:type="gramStart"/>
-      <w:r>
-        <w:rPr>
-          <w:u w:val="single"/>
-        </w:rPr>
-        <w:t>public</w:t>
-      </w:r>
-      <w:proofErr w:type="gramEnd"/>
-      <w:r>
-        <w:rPr>
-          <w:u w:val="single"/>
-        </w:rPr>
-        <w:t xml:space="preserve"> void </w:t>
-      </w:r>
-      <w:proofErr w:type="spellStart"/>
-      <w:r>
-        <w:rPr>
-          <w:u w:val="single"/>
-        </w:rPr>
-        <w:t>cascadingCut</w:t>
-      </w:r>
-      <w:proofErr w:type="spellEnd"/>
-      <w:r>
-        <w:rPr>
-          <w:u w:val="single"/>
-        </w:rPr>
-        <w:t>(</w:t>
-      </w:r>
-      <w:proofErr w:type="spellStart"/>
-      <w:r>
-        <w:rPr>
-          <w:u w:val="single"/>
-        </w:rPr>
-        <w:t>HeapNode</w:t>
-      </w:r>
-      <w:proofErr w:type="spellEnd"/>
-      <w:r>
-        <w:rPr>
-          <w:u w:val="single"/>
-        </w:rPr>
-        <w:t xml:space="preserve"> </w:t>
-      </w:r>
-      <w:proofErr w:type="spellStart"/>
-      <w:r>
-        <w:rPr>
-          <w:u w:val="single"/>
-        </w:rPr>
-        <w:t>x,HeapNode</w:t>
-      </w:r>
-      <w:proofErr w:type="spellEnd"/>
-      <w:r>
-        <w:rPr>
-          <w:u w:val="single"/>
-        </w:rPr>
-        <w:t xml:space="preserve"> </w:t>
-      </w:r>
-      <w:proofErr w:type="spellStart"/>
-      <w:r>
-        <w:rPr>
-          <w:u w:val="single"/>
-        </w:rPr>
-        <w:t>xParent</w:t>
-      </w:r>
-      <w:proofErr w:type="spellEnd"/>
-      <w:r>
-        <w:rPr>
-          <w:u w:val="single"/>
-        </w:rPr>
-        <w:t xml:space="preserve">) </w:t>
-      </w:r>
-    </w:p>
-    <w:p>
-      <w:pPr>
-        <w:bidi w:val="0"/>
-        <w:spacing w:after="0"/>
-        <w:rPr>
-          <w:rtl/>
-        </w:rPr>
-      </w:pPr>
-    </w:p>
-    <w:p>
-      <w:pPr>
-        <w:bidi w:val="0"/>
-        <w:spacing w:after="0"/>
-      </w:pPr>
-      <w:r>
-        <w:t>This is recursive function!</w:t>
-      </w:r>
-    </w:p>
-    <w:p>
-      <w:pPr>
-        <w:bidi w:val="0"/>
-        <w:spacing w:after="0"/>
-        <w:rPr>
-          <w:rtl/>
-        </w:rPr>
-      </w:pPr>
-    </w:p>
-    <w:p>
-      <w:pPr>
-        <w:bidi w:val="0"/>
-        <w:spacing w:after="0"/>
-      </w:pPr>
-      <w:r>
-        <w:t xml:space="preserve">This function continues to make cascading cuts as long as the parent tree is marked. </w:t>
-      </w:r>
-    </w:p>
-    <w:p>
-      <w:pPr>
-        <w:bidi w:val="0"/>
-        <w:spacing w:after="0"/>
-        <w:rPr>
-          <w:rtl/>
-        </w:rPr>
-      </w:pPr>
-    </w:p>
-    <w:p>
-      <w:pPr>
-        <w:bidi w:val="0"/>
-        <w:spacing w:after="0"/>
-      </w:pPr>
-      <w:r>
-        <w:t xml:space="preserve">Help </w:t>
-      </w:r>
-      <w:proofErr w:type="spellStart"/>
-      <w:r>
-        <w:t>functions</w:t>
-      </w:r>
-      <w:proofErr w:type="gramStart"/>
-      <w:r>
-        <w:t>:cut</w:t>
-      </w:r>
-      <w:proofErr w:type="spellEnd"/>
-      <w:proofErr w:type="gramEnd"/>
-      <w:r>
-        <w:t>()</w:t>
-      </w:r>
-    </w:p>
-    <w:p>
-      <w:pPr>
-        <w:bidi w:val="0"/>
-        <w:spacing w:after="0"/>
-        <w:rPr>
-          <w:rtl/>
-        </w:rPr>
-      </w:pPr>
-    </w:p>
-    <w:p>
-      <w:pPr>
-        <w:bidi w:val="0"/>
-        <w:spacing w:after="0"/>
-        <w:rPr>
-          <w:rtl/>
-        </w:rPr>
-      </w:pPr>
-    </w:p>
-    <w:p>
-      <w:pPr>
-        <w:bidi w:val="0"/>
-        <w:spacing w:after="0"/>
-        <w:rPr>
-          <w:u w:val="single"/>
-        </w:rPr>
-      </w:pPr>
-      <w:proofErr w:type="gramStart"/>
-      <w:r>
-        <w:rPr>
-          <w:u w:val="single"/>
-        </w:rPr>
-        <w:t>public</w:t>
-      </w:r>
-      <w:proofErr w:type="gramEnd"/>
-      <w:r>
-        <w:rPr>
-          <w:u w:val="single"/>
-        </w:rPr>
-        <w:t xml:space="preserve"> void cut(</w:t>
-      </w:r>
-      <w:proofErr w:type="spellStart"/>
-      <w:r>
-        <w:rPr>
-          <w:u w:val="single"/>
-        </w:rPr>
-        <w:t>HeapNode</w:t>
-      </w:r>
-      <w:proofErr w:type="spellEnd"/>
-      <w:r>
-        <w:rPr>
-          <w:u w:val="single"/>
-        </w:rPr>
-        <w:t xml:space="preserve"> </w:t>
-      </w:r>
-      <w:proofErr w:type="spellStart"/>
-      <w:r>
-        <w:rPr>
-          <w:u w:val="single"/>
-        </w:rPr>
-        <w:t>x,HeapNode</w:t>
-      </w:r>
-      <w:proofErr w:type="spellEnd"/>
-      <w:r>
-        <w:rPr>
-          <w:u w:val="single"/>
-        </w:rPr>
-        <w:t xml:space="preserve"> </w:t>
-      </w:r>
-      <w:proofErr w:type="spellStart"/>
-      <w:r>
-        <w:rPr>
-          <w:u w:val="single"/>
-        </w:rPr>
-        <w:t>xParent</w:t>
-      </w:r>
-      <w:proofErr w:type="spellEnd"/>
-      <w:r>
-        <w:rPr>
-          <w:u w:val="single"/>
-        </w:rPr>
-        <w:t xml:space="preserve">) </w:t>
-      </w:r>
-    </w:p>
-    <w:p>
-      <w:pPr>
-        <w:bidi w:val="0"/>
-        <w:spacing w:after="0"/>
-        <w:rPr>
-          <w:rtl/>
-        </w:rPr>
-      </w:pPr>
-    </w:p>
-    <w:p>
-      <w:pPr>
-        <w:bidi w:val="0"/>
-        <w:spacing w:after="0"/>
-      </w:pPr>
-      <w:r>
-        <w:t xml:space="preserve">Cuts node x from </w:t>
-      </w:r>
-      <w:proofErr w:type="spellStart"/>
-      <w:proofErr w:type="gramStart"/>
-      <w:r>
-        <w:t>xParent</w:t>
-      </w:r>
-      <w:proofErr w:type="spellEnd"/>
-      <w:r>
-        <w:t xml:space="preserve"> ,</w:t>
-      </w:r>
-      <w:proofErr w:type="gramEnd"/>
-      <w:r>
-        <w:t xml:space="preserve"> </w:t>
-      </w:r>
-      <w:proofErr w:type="spellStart"/>
-      <w:r>
-        <w:t>xParent</w:t>
-      </w:r>
-      <w:proofErr w:type="spellEnd"/>
-      <w:r>
-        <w:t xml:space="preserve"> its x's parent and adds it as a new tree.</w:t>
-      </w:r>
-    </w:p>
-    <w:p>
-      <w:pPr>
-        <w:bidi w:val="0"/>
-        <w:spacing w:after="0"/>
-        <w:rPr>
-          <w:rtl/>
-        </w:rPr>
-      </w:pPr>
-    </w:p>
-    <w:p>
-      <w:pPr>
-        <w:bidi w:val="0"/>
-        <w:spacing w:after="0"/>
-      </w:pPr>
-      <w:r>
-        <w:t xml:space="preserve">Help </w:t>
-      </w:r>
-      <w:proofErr w:type="spellStart"/>
-      <w:r>
-        <w:t>functions</w:t>
-      </w:r>
-      <w:proofErr w:type="gramStart"/>
-      <w:r>
-        <w:t>:replaceMin</w:t>
-      </w:r>
-      <w:proofErr w:type="spellEnd"/>
-      <w:proofErr w:type="gramEnd"/>
-      <w:r>
-        <w:t>()</w:t>
-      </w:r>
-    </w:p>
-    <w:p>
-      <w:pPr>
-        <w:bidi w:val="0"/>
-        <w:spacing w:after="0"/>
-        <w:rPr>
-          <w:rtl/>
-        </w:rPr>
-      </w:pPr>
-    </w:p>
-    <w:p>
-      <w:pPr>
-        <w:bidi w:val="0"/>
-        <w:spacing w:after="0"/>
-      </w:pPr>
-      <w:proofErr w:type="spellStart"/>
-      <w:r>
-        <w:t>Complexity</w:t>
-      </w:r>
-      <w:proofErr w:type="gramStart"/>
-      <w:r>
-        <w:t>:O</w:t>
-      </w:r>
-      <w:proofErr w:type="spellEnd"/>
-      <w:proofErr w:type="gramEnd"/>
-      <w:r>
-        <w:t>(1)</w:t>
-      </w:r>
-    </w:p>
-    <w:p>
-      <w:pPr>
-        <w:bidi w:val="0"/>
-        <w:spacing w:after="0"/>
-        <w:rPr>
-          <w:rtl/>
-        </w:rPr>
-      </w:pPr>
-    </w:p>
-    <w:p>
-      <w:pPr>
-        <w:bidi w:val="0"/>
-        <w:spacing w:after="0"/>
-        <w:rPr>
-          <w:rtl/>
-        </w:rPr>
-      </w:pPr>
-    </w:p>
-    <w:p>
-      <w:pPr>
-        <w:bidi w:val="0"/>
-        <w:spacing w:after="0"/>
-        <w:rPr>
-          <w:u w:val="single"/>
-        </w:rPr>
-      </w:pPr>
-      <w:proofErr w:type="gramStart"/>
-      <w:r>
-        <w:rPr>
-          <w:u w:val="single"/>
-        </w:rPr>
-        <w:t>public</w:t>
-      </w:r>
-      <w:proofErr w:type="gramEnd"/>
-      <w:r>
-        <w:rPr>
-          <w:u w:val="single"/>
-        </w:rPr>
-        <w:t xml:space="preserve"> static </w:t>
-      </w:r>
-      <w:proofErr w:type="spellStart"/>
-      <w:r>
-        <w:rPr>
-          <w:u w:val="single"/>
-        </w:rPr>
-        <w:t>int</w:t>
-      </w:r>
-      <w:proofErr w:type="spellEnd"/>
-      <w:r>
-        <w:rPr>
-          <w:u w:val="single"/>
-        </w:rPr>
-        <w:t xml:space="preserve">[] </w:t>
-      </w:r>
-      <w:proofErr w:type="spellStart"/>
-      <w:r>
-        <w:rPr>
-          <w:u w:val="single"/>
-        </w:rPr>
-        <w:t>kMin</w:t>
-      </w:r>
-      <w:proofErr w:type="spellEnd"/>
-      <w:r>
-        <w:rPr>
-          <w:u w:val="single"/>
-        </w:rPr>
-        <w:t>(</w:t>
-      </w:r>
-      <w:proofErr w:type="spellStart"/>
-      <w:r>
-        <w:rPr>
-          <w:u w:val="single"/>
-        </w:rPr>
-        <w:t>FibonacciHeap</w:t>
-      </w:r>
-      <w:proofErr w:type="spellEnd"/>
-      <w:r>
-        <w:rPr>
-          <w:u w:val="single"/>
-        </w:rPr>
-        <w:t xml:space="preserve"> H, </w:t>
-      </w:r>
-      <w:proofErr w:type="spellStart"/>
-      <w:r>
-        <w:rPr>
-          <w:u w:val="single"/>
-        </w:rPr>
-        <w:t>int</w:t>
-      </w:r>
-      <w:proofErr w:type="spellEnd"/>
-      <w:r>
-        <w:rPr>
-          <w:u w:val="single"/>
-        </w:rPr>
-        <w:t xml:space="preserve"> k) </w:t>
-      </w:r>
-    </w:p>
-    <w:p>
-      <w:pPr>
-        <w:bidi w:val="0"/>
-        <w:spacing w:after="0"/>
-        <w:rPr>
-          <w:rtl/>
-        </w:rPr>
-      </w:pPr>
-    </w:p>
-    <w:p>
-      <w:pPr>
-        <w:bidi w:val="0"/>
-        <w:spacing w:after="0"/>
-      </w:pPr>
-      <w:r>
-        <w:t>This static function returns the k smallest elements in a Fibonacci heap that contains a single tree.</w:t>
-      </w:r>
-    </w:p>
-    <w:p>
-      <w:pPr>
-        <w:bidi w:val="0"/>
-        <w:spacing w:after="0"/>
-      </w:pPr>
-      <w:r>
-        <w:t xml:space="preserve">The function should run in </w:t>
-      </w:r>
-      <w:proofErr w:type="gramStart"/>
-      <w:r>
-        <w:t>O(</w:t>
-      </w:r>
-      <w:proofErr w:type="spellStart"/>
-      <w:proofErr w:type="gramEnd"/>
-      <w:r>
-        <w:t>kdeg</w:t>
-      </w:r>
-      <w:proofErr w:type="spellEnd"/>
-      <w:r>
-        <w:t>(H)). (</w:t>
-      </w:r>
-      <w:proofErr w:type="spellStart"/>
-      <w:proofErr w:type="gramStart"/>
-      <w:r>
-        <w:t>deg</w:t>
-      </w:r>
-      <w:proofErr w:type="spellEnd"/>
-      <w:r>
-        <w:t>(</w:t>
-      </w:r>
       <w:proofErr w:type="gramEnd"/>
       <w:r>
         <w:t>H) is the degree of the only tree in H.)</w:t>
-      </w:r>
-    </w:p>
-    <w:p>
-      <w:pPr>
-        <w:bidi w:val="0"/>
-        <w:spacing w:after="0"/>
-        <w:rPr>
-          <w:rtl/>
-        </w:rPr>
-      </w:pPr>
-    </w:p>
-    <w:p>
-      <w:pPr>
-        <w:bidi w:val="0"/>
-        <w:spacing w:after="0"/>
-      </w:pPr>
-      <w:r>
-        <w:t>###CRITICAL##</w:t>
-      </w:r>
-      <w:proofErr w:type="gramStart"/>
-      <w:r>
-        <w:t># :</w:t>
-      </w:r>
-      <w:proofErr w:type="gramEnd"/>
-      <w:r>
-        <w:t xml:space="preserve"> you are NOT allowed to change H. </w:t>
       </w:r>
     </w:p>
     <w:p>
